--- a/Documentacion/Fase de construcción/Semana 13/Verificacion/VRIVSG2.docx
+++ b/Documentacion/Fase de construcción/Semana 13/Verificacion/VRIVSG2.docx
@@ -8,12 +8,14 @@
         <w:jc w:val="left"/>
       </w:pPr>
       <w:bookmarkStart w:id="0" w:name="_Toc276904637"/>
-      <w:proofErr w:type="spellStart"/>
+      <w:bookmarkStart w:id="1" w:name="_Toc276909694"/>
+      <w:bookmarkStart w:id="2" w:name="_Toc276910248"/>
       <w:r>
         <w:t>Interpool</w:t>
       </w:r>
       <w:bookmarkEnd w:id="0"/>
-      <w:proofErr w:type="spellEnd"/>
+      <w:bookmarkEnd w:id="1"/>
+      <w:bookmarkEnd w:id="2"/>
       <w:r>
         <w:t xml:space="preserve"> </w:t>
       </w:r>
@@ -23,22 +25,38 @@
         <w:pStyle w:val="MTtulo1"/>
         <w:jc w:val="left"/>
       </w:pPr>
-      <w:bookmarkStart w:id="1" w:name="_Toc276904638"/>
+      <w:bookmarkStart w:id="3" w:name="_Toc276904638"/>
+      <w:bookmarkStart w:id="4" w:name="_Toc276909695"/>
+      <w:bookmarkStart w:id="5" w:name="_Toc276910249"/>
       <w:r>
         <w:t>Informe de Verificación del Sistema</w:t>
       </w:r>
-      <w:bookmarkEnd w:id="1"/>
+      <w:bookmarkEnd w:id="3"/>
+      <w:bookmarkEnd w:id="4"/>
+      <w:bookmarkEnd w:id="5"/>
     </w:p>
     <w:p>
       <w:pPr>
         <w:pStyle w:val="MTtulo1"/>
         <w:jc w:val="left"/>
       </w:pPr>
-      <w:bookmarkStart w:id="2" w:name="_Toc276904639"/>
+      <w:bookmarkStart w:id="6" w:name="_Toc276904639"/>
+      <w:bookmarkStart w:id="7" w:name="_Toc276909696"/>
+      <w:bookmarkStart w:id="8" w:name="_Toc276910250"/>
       <w:r>
-        <w:t>Versión 13.0</w:t>
+        <w:t>Versión 13.</w:t>
       </w:r>
-      <w:bookmarkEnd w:id="2"/>
+      <w:bookmarkEnd w:id="6"/>
+      <w:r>
+        <w:t>1</w:t>
+      </w:r>
+      <w:bookmarkEnd w:id="7"/>
+      <w:bookmarkEnd w:id="8"/>
+    </w:p>
+    <w:p>
+      <w:pPr>
+        <w:pStyle w:val="MNormal"/>
+      </w:pPr>
     </w:p>
     <w:p>
       <w:pPr>
@@ -59,11 +77,15 @@
       <w:pPr>
         <w:pStyle w:val="MTtulo1"/>
       </w:pPr>
-      <w:bookmarkStart w:id="3" w:name="_Toc276904640"/>
+      <w:bookmarkStart w:id="9" w:name="_Toc276904640"/>
+      <w:bookmarkStart w:id="10" w:name="_Toc276909697"/>
+      <w:bookmarkStart w:id="11" w:name="_Toc276910251"/>
       <w:r>
         <w:t>Historia de revisiones</w:t>
       </w:r>
-      <w:bookmarkEnd w:id="3"/>
+      <w:bookmarkEnd w:id="9"/>
+      <w:bookmarkEnd w:id="10"/>
+      <w:bookmarkEnd w:id="11"/>
     </w:p>
     <w:tbl>
       <w:tblPr>
@@ -97,6 +119,7 @@
           <w:p>
             <w:pPr>
               <w:pStyle w:val="MNormal"/>
+              <w:jc w:val="center"/>
             </w:pPr>
             <w:r>
               <w:t>Fecha</w:t>
@@ -117,6 +140,7 @@
           <w:p>
             <w:pPr>
               <w:pStyle w:val="MNormal"/>
+              <w:jc w:val="center"/>
             </w:pPr>
             <w:r>
               <w:t>Versión</w:t>
@@ -139,6 +163,9 @@
               <w:pStyle w:val="MNormal"/>
             </w:pPr>
             <w:r>
+              <w:t xml:space="preserve"> </w:t>
+            </w:r>
+            <w:r>
               <w:t>Descripción</w:t>
             </w:r>
           </w:p>
@@ -157,6 +184,7 @@
           <w:p>
             <w:pPr>
               <w:pStyle w:val="MNormal"/>
+              <w:jc w:val="center"/>
             </w:pPr>
             <w:r>
               <w:t>Autor</w:t>
@@ -178,6 +206,7 @@
           <w:p>
             <w:pPr>
               <w:pStyle w:val="MNormal"/>
+              <w:jc w:val="center"/>
             </w:pPr>
             <w:r>
               <w:t>07</w:t>
@@ -192,7 +221,7 @@
               <w:t>/</w:t>
             </w:r>
             <w:r>
-              <w:t>2010</w:t>
+              <w:t>10</w:t>
             </w:r>
           </w:p>
         </w:tc>
@@ -209,6 +238,7 @@
           <w:p>
             <w:pPr>
               <w:pStyle w:val="MNormal"/>
+              <w:jc w:val="center"/>
             </w:pPr>
             <w:r>
               <w:t>13.0</w:t>
@@ -230,6 +260,9 @@
               <w:pStyle w:val="MNormal"/>
             </w:pPr>
             <w:r>
+              <w:t xml:space="preserve"> </w:t>
+            </w:r>
+            <w:r>
               <w:t>Creación de Documento</w:t>
             </w:r>
           </w:p>
@@ -247,6 +280,7 @@
           <w:p>
             <w:pPr>
               <w:pStyle w:val="MNormal"/>
+              <w:jc w:val="center"/>
             </w:pPr>
             <w:r>
               <w:t>Alejandro García</w:t>
@@ -268,9 +302,10 @@
           <w:p>
             <w:pPr>
               <w:pStyle w:val="MNormal"/>
-            </w:pPr>
-            <w:r>
-              <w:t> </w:t>
+              <w:jc w:val="center"/>
+            </w:pPr>
+            <w:r>
+              <w:t>07/11/10</w:t>
             </w:r>
           </w:p>
         </w:tc>
@@ -287,9 +322,10 @@
           <w:p>
             <w:pPr>
               <w:pStyle w:val="MNormal"/>
-            </w:pPr>
-            <w:r>
-              <w:t> </w:t>
+              <w:jc w:val="center"/>
+            </w:pPr>
+            <w:r>
+              <w:t>13.1</w:t>
             </w:r>
           </w:p>
         </w:tc>
@@ -308,6 +344,9 @@
               <w:pStyle w:val="MNormal"/>
             </w:pPr>
             <w:r>
+              <w:t xml:space="preserve"> Revisión de SQA</w:t>
+            </w:r>
+            <w:r>
               <w:t> </w:t>
             </w:r>
           </w:p>
@@ -325,9 +364,10 @@
           <w:p>
             <w:pPr>
               <w:pStyle w:val="MNormal"/>
-            </w:pPr>
-            <w:r>
-              <w:t> </w:t>
+              <w:jc w:val="center"/>
+            </w:pPr>
+            <w:r>
+              <w:t>Javier Madeiro</w:t>
             </w:r>
           </w:p>
         </w:tc>
@@ -501,12 +541,16 @@
       <w:r>
         <w:br w:type="page"/>
       </w:r>
-      <w:bookmarkStart w:id="4" w:name="_Toc276904641"/>
+      <w:bookmarkStart w:id="12" w:name="_Toc276904641"/>
+      <w:bookmarkStart w:id="13" w:name="_Toc276909698"/>
+      <w:bookmarkStart w:id="14" w:name="_Toc276910252"/>
       <w:r>
         <w:lastRenderedPageBreak/>
         <w:t>Contenido</w:t>
       </w:r>
-      <w:bookmarkEnd w:id="4"/>
+      <w:bookmarkEnd w:id="12"/>
+      <w:bookmarkEnd w:id="13"/>
+      <w:bookmarkEnd w:id="14"/>
     </w:p>
     <w:p>
       <w:pPr>
@@ -522,7 +566,6 @@
           <w:noProof/>
           <w:sz w:val="22"/>
           <w:szCs w:val="22"/>
-          <w:lang w:val="es-UY" w:eastAsia="es-UY"/>
         </w:rPr>
       </w:pPr>
       <w:r>
@@ -550,10 +593,9 @@
           <w:noProof/>
           <w:sz w:val="22"/>
           <w:szCs w:val="22"/>
-          <w:lang w:val="es-UY" w:eastAsia="es-UY"/>
         </w:rPr>
       </w:pPr>
-      <w:hyperlink w:anchor="_Toc276904642" w:history="1">
+      <w:hyperlink w:anchor="_Toc276910253" w:history="1">
         <w:r>
           <w:rPr>
             <w:rStyle w:val="Hipervnculo"/>
@@ -570,7 +612,6 @@
             <w:noProof/>
             <w:sz w:val="22"/>
             <w:szCs w:val="22"/>
-            <w:lang w:val="es-UY" w:eastAsia="es-UY"/>
           </w:rPr>
           <w:tab/>
         </w:r>
@@ -600,7 +641,7 @@
             <w:noProof/>
             <w:webHidden/>
           </w:rPr>
-          <w:instrText xml:space="preserve"> PAGEREF _Toc276904642 \h </w:instrText>
+          <w:instrText xml:space="preserve"> PAGEREF _Toc276910253 \h </w:instrText>
         </w:r>
         <w:r>
           <w:rPr>
@@ -644,10 +685,9 @@
           <w:noProof/>
           <w:sz w:val="22"/>
           <w:szCs w:val="22"/>
-          <w:lang w:val="es-UY" w:eastAsia="es-UY"/>
         </w:rPr>
       </w:pPr>
-      <w:hyperlink w:anchor="_Toc276904643" w:history="1">
+      <w:hyperlink w:anchor="_Toc276910254" w:history="1">
         <w:r>
           <w:rPr>
             <w:rStyle w:val="Hipervnculo"/>
@@ -662,7 +702,6 @@
             <w:noProof/>
             <w:sz w:val="22"/>
             <w:szCs w:val="22"/>
-            <w:lang w:val="es-UY" w:eastAsia="es-UY"/>
           </w:rPr>
           <w:tab/>
         </w:r>
@@ -692,7 +731,7 @@
             <w:noProof/>
             <w:webHidden/>
           </w:rPr>
-          <w:instrText xml:space="preserve"> PAGEREF _Toc276904643 \h </w:instrText>
+          <w:instrText xml:space="preserve"> PAGEREF _Toc276910254 \h </w:instrText>
         </w:r>
         <w:r>
           <w:rPr>
@@ -737,10 +776,9 @@
           <w:noProof/>
           <w:sz w:val="22"/>
           <w:szCs w:val="22"/>
-          <w:lang w:val="es-UY" w:eastAsia="es-UY"/>
         </w:rPr>
       </w:pPr>
-      <w:hyperlink w:anchor="_Toc276904644" w:history="1">
+      <w:hyperlink w:anchor="_Toc276910255" w:history="1">
         <w:r>
           <w:rPr>
             <w:rStyle w:val="Hipervnculo"/>
@@ -756,7 +794,6 @@
             <w:noProof/>
             <w:sz w:val="22"/>
             <w:szCs w:val="22"/>
-            <w:lang w:val="es-UY" w:eastAsia="es-UY"/>
           </w:rPr>
           <w:tab/>
         </w:r>
@@ -786,7 +823,7 @@
             <w:noProof/>
             <w:webHidden/>
           </w:rPr>
-          <w:instrText xml:space="preserve"> PAGEREF _Toc276904644 \h </w:instrText>
+          <w:instrText xml:space="preserve"> PAGEREF _Toc276910255 \h </w:instrText>
         </w:r>
         <w:r>
           <w:rPr>
@@ -829,10 +866,9 @@
           <w:noProof/>
           <w:sz w:val="22"/>
           <w:szCs w:val="22"/>
-          <w:lang w:val="es-UY" w:eastAsia="es-UY"/>
         </w:rPr>
       </w:pPr>
-      <w:hyperlink w:anchor="_Toc276904645" w:history="1">
+      <w:hyperlink w:anchor="_Toc276910256" w:history="1">
         <w:r>
           <w:rPr>
             <w:rStyle w:val="Hipervnculo"/>
@@ -846,7 +882,6 @@
             <w:noProof/>
             <w:sz w:val="22"/>
             <w:szCs w:val="22"/>
-            <w:lang w:val="es-UY" w:eastAsia="es-UY"/>
           </w:rPr>
           <w:tab/>
         </w:r>
@@ -876,7 +911,7 @@
             <w:noProof/>
             <w:webHidden/>
           </w:rPr>
-          <w:instrText xml:space="preserve"> PAGEREF _Toc276904645 \h </w:instrText>
+          <w:instrText xml:space="preserve"> PAGEREF _Toc276910256 \h </w:instrText>
         </w:r>
         <w:r>
           <w:rPr>
@@ -919,14 +954,12 @@
           <w:noProof/>
           <w:sz w:val="22"/>
           <w:szCs w:val="22"/>
-          <w:lang w:val="es-UY" w:eastAsia="es-UY"/>
         </w:rPr>
       </w:pPr>
-      <w:hyperlink w:anchor="_Toc276904646" w:history="1">
+      <w:hyperlink w:anchor="_Toc276910257" w:history="1">
         <w:r>
           <w:rPr>
             <w:rStyle w:val="Hipervnculo"/>
-            <w:b/>
             <w:noProof/>
           </w:rPr>
           <w:t>1.1.1.2.</w:t>
@@ -937,7 +970,6 @@
             <w:noProof/>
             <w:sz w:val="22"/>
             <w:szCs w:val="22"/>
-            <w:lang w:val="es-UY" w:eastAsia="es-UY"/>
           </w:rPr>
           <w:tab/>
         </w:r>
@@ -967,7 +999,7 @@
             <w:noProof/>
             <w:webHidden/>
           </w:rPr>
-          <w:instrText xml:space="preserve"> PAGEREF _Toc276904646 \h </w:instrText>
+          <w:instrText xml:space="preserve"> PAGEREF _Toc276910257 \h </w:instrText>
         </w:r>
         <w:r>
           <w:rPr>
@@ -1010,14 +1042,12 @@
           <w:noProof/>
           <w:sz w:val="22"/>
           <w:szCs w:val="22"/>
-          <w:lang w:val="es-UY" w:eastAsia="es-UY"/>
         </w:rPr>
       </w:pPr>
-      <w:hyperlink w:anchor="_Toc276904647" w:history="1">
+      <w:hyperlink w:anchor="_Toc276910258" w:history="1">
         <w:r>
           <w:rPr>
             <w:rStyle w:val="Hipervnculo"/>
-            <w:b/>
             <w:noProof/>
           </w:rPr>
           <w:t>1.1.1.3.</w:t>
@@ -1028,7 +1058,6 @@
             <w:noProof/>
             <w:sz w:val="22"/>
             <w:szCs w:val="22"/>
-            <w:lang w:val="es-UY" w:eastAsia="es-UY"/>
           </w:rPr>
           <w:tab/>
         </w:r>
@@ -1058,7 +1087,7 @@
             <w:noProof/>
             <w:webHidden/>
           </w:rPr>
-          <w:instrText xml:space="preserve"> PAGEREF _Toc276904647 \h </w:instrText>
+          <w:instrText xml:space="preserve"> PAGEREF _Toc276910258 \h </w:instrText>
         </w:r>
         <w:r>
           <w:rPr>
@@ -1101,14 +1130,12 @@
           <w:noProof/>
           <w:sz w:val="22"/>
           <w:szCs w:val="22"/>
-          <w:lang w:val="es-UY" w:eastAsia="es-UY"/>
         </w:rPr>
       </w:pPr>
-      <w:hyperlink w:anchor="_Toc276904648" w:history="1">
+      <w:hyperlink w:anchor="_Toc276910259" w:history="1">
         <w:r>
           <w:rPr>
             <w:rStyle w:val="Hipervnculo"/>
-            <w:b/>
             <w:noProof/>
           </w:rPr>
           <w:t>1.1.1.4.</w:t>
@@ -1119,7 +1146,6 @@
             <w:noProof/>
             <w:sz w:val="22"/>
             <w:szCs w:val="22"/>
-            <w:lang w:val="es-UY" w:eastAsia="es-UY"/>
           </w:rPr>
           <w:tab/>
         </w:r>
@@ -1149,7 +1175,95 @@
             <w:noProof/>
             <w:webHidden/>
           </w:rPr>
-          <w:instrText xml:space="preserve"> PAGEREF _Toc276904648 \h </w:instrText>
+          <w:instrText xml:space="preserve"> PAGEREF _Toc276910259 \h </w:instrText>
+        </w:r>
+        <w:r>
+          <w:rPr>
+            <w:noProof/>
+            <w:webHidden/>
+          </w:rPr>
+        </w:r>
+        <w:r>
+          <w:rPr>
+            <w:noProof/>
+            <w:webHidden/>
+          </w:rPr>
+          <w:fldChar w:fldCharType="separate"/>
+        </w:r>
+        <w:r>
+          <w:rPr>
+            <w:noProof/>
+            <w:webHidden/>
+          </w:rPr>
+          <w:t>7</w:t>
+        </w:r>
+        <w:r>
+          <w:rPr>
+            <w:noProof/>
+            <w:webHidden/>
+          </w:rPr>
+          <w:fldChar w:fldCharType="end"/>
+        </w:r>
+      </w:hyperlink>
+    </w:p>
+    <w:p>
+      <w:pPr>
+        <w:pStyle w:val="TDC4"/>
+        <w:tabs>
+          <w:tab w:val="left" w:pos="1400"/>
+          <w:tab w:val="right" w:leader="dot" w:pos="8494"/>
+        </w:tabs>
+        <w:rPr>
+          <w:rFonts w:eastAsiaTheme="minorEastAsia" w:cstheme="minorBidi"/>
+          <w:noProof/>
+          <w:sz w:val="22"/>
+          <w:szCs w:val="22"/>
+        </w:rPr>
+      </w:pPr>
+      <w:hyperlink w:anchor="_Toc276910260" w:history="1">
+        <w:r>
+          <w:rPr>
+            <w:rStyle w:val="Hipervnculo"/>
+            <w:noProof/>
+          </w:rPr>
+          <w:t>1.1.1.5.</w:t>
+        </w:r>
+        <w:r>
+          <w:rPr>
+            <w:rFonts w:eastAsiaTheme="minorEastAsia" w:cstheme="minorBidi"/>
+            <w:noProof/>
+            <w:sz w:val="22"/>
+            <w:szCs w:val="22"/>
+          </w:rPr>
+          <w:tab/>
+        </w:r>
+        <w:r>
+          <w:rPr>
+            <w:rStyle w:val="Hipervnculo"/>
+            <w:noProof/>
+          </w:rPr>
+          <w:t>Seleccionar una Ciudad a viajar</w:t>
+        </w:r>
+        <w:r>
+          <w:rPr>
+            <w:noProof/>
+            <w:webHidden/>
+          </w:rPr>
+          <w:tab/>
+        </w:r>
+        <w:r>
+          <w:rPr>
+            <w:noProof/>
+            <w:webHidden/>
+          </w:rPr>
+          <w:fldChar w:fldCharType="begin"/>
+        </w:r>
+        <w:r>
+          <w:rPr>
+            <w:noProof/>
+            <w:webHidden/>
+          </w:rPr>
+          <w:instrText xml:space="preserve"> PAGEREF _Toc276910260 \h </w:instrText>
         </w:r>
         <w:r>
           <w:rPr>
@@ -1192,17 +1306,15 @@
           <w:noProof/>
           <w:sz w:val="22"/>
           <w:szCs w:val="22"/>
-          <w:lang w:val="es-UY" w:eastAsia="es-UY"/>
         </w:rPr>
       </w:pPr>
-      <w:hyperlink w:anchor="_Toc276904649" w:history="1">
+      <w:hyperlink w:anchor="_Toc276910261" w:history="1">
         <w:r>
           <w:rPr>
             <w:rStyle w:val="Hipervnculo"/>
-            <w:b/>
             <w:noProof/>
           </w:rPr>
-          <w:t>1.1.1.5.</w:t>
+          <w:t>1.1.1.6.</w:t>
         </w:r>
         <w:r>
           <w:rPr>
@@ -1210,7 +1322,6 @@
             <w:noProof/>
             <w:sz w:val="22"/>
             <w:szCs w:val="22"/>
-            <w:lang w:val="es-UY" w:eastAsia="es-UY"/>
           </w:rPr>
           <w:tab/>
         </w:r>
@@ -1219,7 +1330,7 @@
             <w:rStyle w:val="Hipervnculo"/>
             <w:noProof/>
           </w:rPr>
-          <w:t>Seleccionar una Ciudad a viajar</w:t>
+          <w:t>Listar Sospechoso</w:t>
         </w:r>
         <w:r>
           <w:rPr>
@@ -1240,7 +1351,7 @@
             <w:noProof/>
             <w:webHidden/>
           </w:rPr>
-          <w:instrText xml:space="preserve"> PAGEREF _Toc276904649 \h </w:instrText>
+          <w:instrText xml:space="preserve"> PAGEREF _Toc276910261 \h </w:instrText>
         </w:r>
         <w:r>
           <w:rPr>
@@ -1283,17 +1394,15 @@
           <w:noProof/>
           <w:sz w:val="22"/>
           <w:szCs w:val="22"/>
-          <w:lang w:val="es-UY" w:eastAsia="es-UY"/>
         </w:rPr>
       </w:pPr>
-      <w:hyperlink w:anchor="_Toc276904650" w:history="1">
+      <w:hyperlink w:anchor="_Toc276910262" w:history="1">
         <w:r>
           <w:rPr>
             <w:rStyle w:val="Hipervnculo"/>
-            <w:b/>
             <w:noProof/>
           </w:rPr>
-          <w:t>1.1.1.6.</w:t>
+          <w:t>1.1.1.7.</w:t>
         </w:r>
         <w:r>
           <w:rPr>
@@ -1301,7 +1410,6 @@
             <w:noProof/>
             <w:sz w:val="22"/>
             <w:szCs w:val="22"/>
-            <w:lang w:val="es-UY" w:eastAsia="es-UY"/>
           </w:rPr>
           <w:tab/>
         </w:r>
@@ -1310,7 +1418,7 @@
             <w:rStyle w:val="Hipervnculo"/>
             <w:noProof/>
           </w:rPr>
-          <w:t>Listar Sospechoso</w:t>
+          <w:t>Filtrar Sospechoso</w:t>
         </w:r>
         <w:r>
           <w:rPr>
@@ -1331,7 +1439,7 @@
             <w:noProof/>
             <w:webHidden/>
           </w:rPr>
-          <w:instrText xml:space="preserve"> PAGEREF _Toc276904650 \h </w:instrText>
+          <w:instrText xml:space="preserve"> PAGEREF _Toc276910262 \h </w:instrText>
         </w:r>
         <w:r>
           <w:rPr>
@@ -1374,17 +1482,15 @@
           <w:noProof/>
           <w:sz w:val="22"/>
           <w:szCs w:val="22"/>
-          <w:lang w:val="es-UY" w:eastAsia="es-UY"/>
         </w:rPr>
       </w:pPr>
-      <w:hyperlink w:anchor="_Toc276904651" w:history="1">
+      <w:hyperlink w:anchor="_Toc276910263" w:history="1">
         <w:r>
           <w:rPr>
             <w:rStyle w:val="Hipervnculo"/>
-            <w:b/>
             <w:noProof/>
           </w:rPr>
-          <w:t>1.1.1.7.</w:t>
+          <w:t>1.1.1.8.</w:t>
         </w:r>
         <w:r>
           <w:rPr>
@@ -1392,7 +1498,6 @@
             <w:noProof/>
             <w:sz w:val="22"/>
             <w:szCs w:val="22"/>
-            <w:lang w:val="es-UY" w:eastAsia="es-UY"/>
           </w:rPr>
           <w:tab/>
         </w:r>
@@ -1401,7 +1506,7 @@
             <w:rStyle w:val="Hipervnculo"/>
             <w:noProof/>
           </w:rPr>
-          <w:t>Filtrar Sospechoso</w:t>
+          <w:t>Emitir orden de Arresto</w:t>
         </w:r>
         <w:r>
           <w:rPr>
@@ -1422,7 +1527,7 @@
             <w:noProof/>
             <w:webHidden/>
           </w:rPr>
-          <w:instrText xml:space="preserve"> PAGEREF _Toc276904651 \h </w:instrText>
+          <w:instrText xml:space="preserve"> PAGEREF _Toc276910263 \h </w:instrText>
         </w:r>
         <w:r>
           <w:rPr>
@@ -1465,17 +1570,15 @@
           <w:noProof/>
           <w:sz w:val="22"/>
           <w:szCs w:val="22"/>
-          <w:lang w:val="es-UY" w:eastAsia="es-UY"/>
         </w:rPr>
       </w:pPr>
-      <w:hyperlink w:anchor="_Toc276904652" w:history="1">
+      <w:hyperlink w:anchor="_Toc276910264" w:history="1">
         <w:r>
           <w:rPr>
             <w:rStyle w:val="Hipervnculo"/>
-            <w:b/>
             <w:noProof/>
           </w:rPr>
-          <w:t>1.1.1.8.</w:t>
+          <w:t>1.1.1.9.</w:t>
         </w:r>
         <w:r>
           <w:rPr>
@@ -1483,7 +1586,6 @@
             <w:noProof/>
             <w:sz w:val="22"/>
             <w:szCs w:val="22"/>
-            <w:lang w:val="es-UY" w:eastAsia="es-UY"/>
           </w:rPr>
           <w:tab/>
         </w:r>
@@ -1492,7 +1594,7 @@
             <w:rStyle w:val="Hipervnculo"/>
             <w:noProof/>
           </w:rPr>
-          <w:t>Emitir orden de Arresto</w:t>
+          <w:t>Arrestar Sospechoso</w:t>
         </w:r>
         <w:r>
           <w:rPr>
@@ -1513,7 +1615,7 @@
             <w:noProof/>
             <w:webHidden/>
           </w:rPr>
-          <w:instrText xml:space="preserve"> PAGEREF _Toc276904652 \h </w:instrText>
+          <w:instrText xml:space="preserve"> PAGEREF _Toc276910264 \h </w:instrText>
         </w:r>
         <w:r>
           <w:rPr>
@@ -1548,7 +1650,7 @@
       <w:pPr>
         <w:pStyle w:val="TDC4"/>
         <w:tabs>
-          <w:tab w:val="left" w:pos="1400"/>
+          <w:tab w:val="left" w:pos="1600"/>
           <w:tab w:val="right" w:leader="dot" w:pos="8494"/>
         </w:tabs>
         <w:rPr>
@@ -1556,17 +1658,15 @@
           <w:noProof/>
           <w:sz w:val="22"/>
           <w:szCs w:val="22"/>
-          <w:lang w:val="es-UY" w:eastAsia="es-UY"/>
         </w:rPr>
       </w:pPr>
-      <w:hyperlink w:anchor="_Toc276904653" w:history="1">
+      <w:hyperlink w:anchor="_Toc276910265" w:history="1">
         <w:r>
           <w:rPr>
             <w:rStyle w:val="Hipervnculo"/>
-            <w:b/>
             <w:noProof/>
           </w:rPr>
-          <w:t>1.1.1.9.</w:t>
+          <w:t>1.1.1.10.</w:t>
         </w:r>
         <w:r>
           <w:rPr>
@@ -1574,7 +1674,6 @@
             <w:noProof/>
             <w:sz w:val="22"/>
             <w:szCs w:val="22"/>
-            <w:lang w:val="es-UY" w:eastAsia="es-UY"/>
           </w:rPr>
           <w:tab/>
         </w:r>
@@ -1583,7 +1682,7 @@
             <w:rStyle w:val="Hipervnculo"/>
             <w:noProof/>
           </w:rPr>
-          <w:t>Arrestar Sospechoso</w:t>
+          <w:t>Cambiar Lenguaje</w:t>
         </w:r>
         <w:r>
           <w:rPr>
@@ -1604,7 +1703,7 @@
             <w:noProof/>
             <w:webHidden/>
           </w:rPr>
-          <w:instrText xml:space="preserve"> PAGEREF _Toc276904653 \h </w:instrText>
+          <w:instrText xml:space="preserve"> PAGEREF _Toc276910265 \h </w:instrText>
         </w:r>
         <w:r>
           <w:rPr>
@@ -1647,17 +1746,15 @@
           <w:noProof/>
           <w:sz w:val="22"/>
           <w:szCs w:val="22"/>
-          <w:lang w:val="es-UY" w:eastAsia="es-UY"/>
         </w:rPr>
       </w:pPr>
-      <w:hyperlink w:anchor="_Toc276904654" w:history="1">
+      <w:hyperlink w:anchor="_Toc276910266" w:history="1">
         <w:r>
           <w:rPr>
             <w:rStyle w:val="Hipervnculo"/>
-            <w:b/>
             <w:noProof/>
           </w:rPr>
-          <w:t>1.1.1.10.</w:t>
+          <w:t>1.1.1.11.</w:t>
         </w:r>
         <w:r>
           <w:rPr>
@@ -1665,7 +1762,6 @@
             <w:noProof/>
             <w:sz w:val="22"/>
             <w:szCs w:val="22"/>
-            <w:lang w:val="es-UY" w:eastAsia="es-UY"/>
           </w:rPr>
           <w:tab/>
         </w:r>
@@ -1674,7 +1770,7 @@
             <w:rStyle w:val="Hipervnculo"/>
             <w:noProof/>
           </w:rPr>
-          <w:t>Cambiar Lenguaje</w:t>
+          <w:t>Salir</w:t>
         </w:r>
         <w:r>
           <w:rPr>
@@ -1695,7 +1791,95 @@
             <w:noProof/>
             <w:webHidden/>
           </w:rPr>
-          <w:instrText xml:space="preserve"> PAGEREF _Toc276904654 \h </w:instrText>
+          <w:instrText xml:space="preserve"> PAGEREF _Toc276910266 \h </w:instrText>
+        </w:r>
+        <w:r>
+          <w:rPr>
+            <w:noProof/>
+            <w:webHidden/>
+          </w:rPr>
+        </w:r>
+        <w:r>
+          <w:rPr>
+            <w:noProof/>
+            <w:webHidden/>
+          </w:rPr>
+          <w:fldChar w:fldCharType="separate"/>
+        </w:r>
+        <w:r>
+          <w:rPr>
+            <w:noProof/>
+            <w:webHidden/>
+          </w:rPr>
+          <w:t>14</w:t>
+        </w:r>
+        <w:r>
+          <w:rPr>
+            <w:noProof/>
+            <w:webHidden/>
+          </w:rPr>
+          <w:fldChar w:fldCharType="end"/>
+        </w:r>
+      </w:hyperlink>
+    </w:p>
+    <w:p>
+      <w:pPr>
+        <w:pStyle w:val="TDC4"/>
+        <w:tabs>
+          <w:tab w:val="left" w:pos="1600"/>
+          <w:tab w:val="right" w:leader="dot" w:pos="8494"/>
+        </w:tabs>
+        <w:rPr>
+          <w:rFonts w:eastAsiaTheme="minorEastAsia" w:cstheme="minorBidi"/>
+          <w:noProof/>
+          <w:sz w:val="22"/>
+          <w:szCs w:val="22"/>
+        </w:rPr>
+      </w:pPr>
+      <w:hyperlink w:anchor="_Toc276910267" w:history="1">
+        <w:r>
+          <w:rPr>
+            <w:rStyle w:val="Hipervnculo"/>
+            <w:noProof/>
+          </w:rPr>
+          <w:t>1.1.1.12.</w:t>
+        </w:r>
+        <w:r>
+          <w:rPr>
+            <w:rFonts w:eastAsiaTheme="minorEastAsia" w:cstheme="minorBidi"/>
+            <w:noProof/>
+            <w:sz w:val="22"/>
+            <w:szCs w:val="22"/>
+          </w:rPr>
+          <w:tab/>
+        </w:r>
+        <w:r>
+          <w:rPr>
+            <w:rStyle w:val="Hipervnculo"/>
+            <w:noProof/>
+          </w:rPr>
+          <w:t>Guardar Estado</w:t>
+        </w:r>
+        <w:r>
+          <w:rPr>
+            <w:noProof/>
+            <w:webHidden/>
+          </w:rPr>
+          <w:tab/>
+        </w:r>
+        <w:r>
+          <w:rPr>
+            <w:noProof/>
+            <w:webHidden/>
+          </w:rPr>
+          <w:fldChar w:fldCharType="begin"/>
+        </w:r>
+        <w:r>
+          <w:rPr>
+            <w:noProof/>
+            <w:webHidden/>
+          </w:rPr>
+          <w:instrText xml:space="preserve"> PAGEREF _Toc276910267 \h </w:instrText>
         </w:r>
         <w:r>
           <w:rPr>
@@ -1738,17 +1922,15 @@
           <w:noProof/>
           <w:sz w:val="22"/>
           <w:szCs w:val="22"/>
-          <w:lang w:val="es-UY" w:eastAsia="es-UY"/>
         </w:rPr>
       </w:pPr>
-      <w:hyperlink w:anchor="_Toc276904655" w:history="1">
+      <w:hyperlink w:anchor="_Toc276910268" w:history="1">
         <w:r>
           <w:rPr>
             <w:rStyle w:val="Hipervnculo"/>
-            <w:b/>
             <w:noProof/>
           </w:rPr>
-          <w:t>1.1.1.11.</w:t>
+          <w:t>1.1.1.13.</w:t>
         </w:r>
         <w:r>
           <w:rPr>
@@ -1756,7 +1938,6 @@
             <w:noProof/>
             <w:sz w:val="22"/>
             <w:szCs w:val="22"/>
-            <w:lang w:val="es-UY" w:eastAsia="es-UY"/>
           </w:rPr>
           <w:tab/>
         </w:r>
@@ -1765,7 +1946,7 @@
             <w:rStyle w:val="Hipervnculo"/>
             <w:noProof/>
           </w:rPr>
-          <w:t>Salir</w:t>
+          <w:t>Gran Sospechoso</w:t>
         </w:r>
         <w:r>
           <w:rPr>
@@ -1786,7 +1967,7 @@
             <w:noProof/>
             <w:webHidden/>
           </w:rPr>
-          <w:instrText xml:space="preserve"> PAGEREF _Toc276904655 \h </w:instrText>
+          <w:instrText xml:space="preserve"> PAGEREF _Toc276910268 \h </w:instrText>
         </w:r>
         <w:r>
           <w:rPr>
@@ -1829,17 +2010,15 @@
           <w:noProof/>
           <w:sz w:val="22"/>
           <w:szCs w:val="22"/>
-          <w:lang w:val="es-UY" w:eastAsia="es-UY"/>
         </w:rPr>
       </w:pPr>
-      <w:hyperlink w:anchor="_Toc276904656" w:history="1">
+      <w:hyperlink w:anchor="_Toc276910269" w:history="1">
         <w:r>
           <w:rPr>
             <w:rStyle w:val="Hipervnculo"/>
-            <w:b/>
             <w:noProof/>
           </w:rPr>
-          <w:t>1.1.1.12.</w:t>
+          <w:t>1.1.1.14.</w:t>
         </w:r>
         <w:r>
           <w:rPr>
@@ -1847,7 +2026,6 @@
             <w:noProof/>
             <w:sz w:val="22"/>
             <w:szCs w:val="22"/>
-            <w:lang w:val="es-UY" w:eastAsia="es-UY"/>
           </w:rPr>
           <w:tab/>
         </w:r>
@@ -1856,7 +2034,7 @@
             <w:rStyle w:val="Hipervnculo"/>
             <w:noProof/>
           </w:rPr>
-          <w:t>Guardar Estado</w:t>
+          <w:t>Tiempo</w:t>
         </w:r>
         <w:r>
           <w:rPr>
@@ -1877,7 +2055,7 @@
             <w:noProof/>
             <w:webHidden/>
           </w:rPr>
-          <w:instrText xml:space="preserve"> PAGEREF _Toc276904656 \h </w:instrText>
+          <w:instrText xml:space="preserve"> PAGEREF _Toc276910269 \h </w:instrText>
         </w:r>
         <w:r>
           <w:rPr>
@@ -1910,35 +2088,34 @@
     </w:p>
     <w:p>
       <w:pPr>
-        <w:pStyle w:val="TDC4"/>
+        <w:pStyle w:val="TDC2"/>
         <w:tabs>
-          <w:tab w:val="left" w:pos="1600"/>
+          <w:tab w:val="left" w:pos="800"/>
           <w:tab w:val="right" w:leader="dot" w:pos="8494"/>
         </w:tabs>
         <w:rPr>
           <w:rFonts w:eastAsiaTheme="minorEastAsia" w:cstheme="minorBidi"/>
+          <w:smallCaps w:val="0"/>
           <w:noProof/>
           <w:sz w:val="22"/>
           <w:szCs w:val="22"/>
-          <w:lang w:val="es-UY" w:eastAsia="es-UY"/>
         </w:rPr>
       </w:pPr>
-      <w:hyperlink w:anchor="_Toc276904657" w:history="1">
+      <w:hyperlink w:anchor="_Toc276910270" w:history="1">
         <w:r>
           <w:rPr>
             <w:rStyle w:val="Hipervnculo"/>
-            <w:b/>
             <w:noProof/>
           </w:rPr>
-          <w:t>1.1.1.13.</w:t>
+          <w:t>1.2.</w:t>
         </w:r>
         <w:r>
           <w:rPr>
             <w:rFonts w:eastAsiaTheme="minorEastAsia" w:cstheme="minorBidi"/>
+            <w:smallCaps w:val="0"/>
             <w:noProof/>
             <w:sz w:val="22"/>
             <w:szCs w:val="22"/>
-            <w:lang w:val="es-UY" w:eastAsia="es-UY"/>
           </w:rPr>
           <w:tab/>
         </w:r>
@@ -1947,7 +2124,7 @@
             <w:rStyle w:val="Hipervnculo"/>
             <w:noProof/>
           </w:rPr>
-          <w:t>Gran Sospechoso</w:t>
+          <w:t>Requerimientos No funcionales</w:t>
         </w:r>
         <w:r>
           <w:rPr>
@@ -1968,7 +2145,7 @@
             <w:noProof/>
             <w:webHidden/>
           </w:rPr>
-          <w:instrText xml:space="preserve"> PAGEREF _Toc276904657 \h </w:instrText>
+          <w:instrText xml:space="preserve"> PAGEREF _Toc276910270 \h </w:instrText>
         </w:r>
         <w:r>
           <w:rPr>
@@ -2001,189 +2178,6 @@
     </w:p>
     <w:p>
       <w:pPr>
-        <w:pStyle w:val="TDC4"/>
-        <w:tabs>
-          <w:tab w:val="left" w:pos="1600"/>
-          <w:tab w:val="right" w:leader="dot" w:pos="8494"/>
-        </w:tabs>
-        <w:rPr>
-          <w:rFonts w:eastAsiaTheme="minorEastAsia" w:cstheme="minorBidi"/>
-          <w:noProof/>
-          <w:sz w:val="22"/>
-          <w:szCs w:val="22"/>
-          <w:lang w:val="es-UY" w:eastAsia="es-UY"/>
-        </w:rPr>
-      </w:pPr>
-      <w:hyperlink w:anchor="_Toc276904658" w:history="1">
-        <w:r>
-          <w:rPr>
-            <w:rStyle w:val="Hipervnculo"/>
-            <w:b/>
-            <w:noProof/>
-          </w:rPr>
-          <w:t>1.1.1.14.</w:t>
-        </w:r>
-        <w:r>
-          <w:rPr>
-            <w:rFonts w:eastAsiaTheme="minorEastAsia" w:cstheme="minorBidi"/>
-            <w:noProof/>
-            <w:sz w:val="22"/>
-            <w:szCs w:val="22"/>
-            <w:lang w:val="es-UY" w:eastAsia="es-UY"/>
-          </w:rPr>
-          <w:tab/>
-        </w:r>
-        <w:r>
-          <w:rPr>
-            <w:rStyle w:val="Hipervnculo"/>
-            <w:noProof/>
-          </w:rPr>
-          <w:t>Tiempo</w:t>
-        </w:r>
-        <w:r>
-          <w:rPr>
-            <w:noProof/>
-            <w:webHidden/>
-          </w:rPr>
-          <w:tab/>
-        </w:r>
-        <w:r>
-          <w:rPr>
-            <w:noProof/>
-            <w:webHidden/>
-          </w:rPr>
-          <w:fldChar w:fldCharType="begin"/>
-        </w:r>
-        <w:r>
-          <w:rPr>
-            <w:noProof/>
-            <w:webHidden/>
-          </w:rPr>
-          <w:instrText xml:space="preserve"> PAGEREF _Toc276904658 \h </w:instrText>
-        </w:r>
-        <w:r>
-          <w:rPr>
-            <w:noProof/>
-            <w:webHidden/>
-          </w:rPr>
-        </w:r>
-        <w:r>
-          <w:rPr>
-            <w:noProof/>
-            <w:webHidden/>
-          </w:rPr>
-          <w:fldChar w:fldCharType="separate"/>
-        </w:r>
-        <w:r>
-          <w:rPr>
-            <w:noProof/>
-            <w:webHidden/>
-          </w:rPr>
-          <w:t>20</w:t>
-        </w:r>
-        <w:r>
-          <w:rPr>
-            <w:noProof/>
-            <w:webHidden/>
-          </w:rPr>
-          <w:fldChar w:fldCharType="end"/>
-        </w:r>
-      </w:hyperlink>
-    </w:p>
-    <w:p>
-      <w:pPr>
-        <w:pStyle w:val="TDC2"/>
-        <w:tabs>
-          <w:tab w:val="left" w:pos="800"/>
-          <w:tab w:val="right" w:leader="dot" w:pos="8494"/>
-        </w:tabs>
-        <w:rPr>
-          <w:rFonts w:eastAsiaTheme="minorEastAsia" w:cstheme="minorBidi"/>
-          <w:smallCaps w:val="0"/>
-          <w:noProof/>
-          <w:sz w:val="22"/>
-          <w:szCs w:val="22"/>
-          <w:lang w:val="es-UY" w:eastAsia="es-UY"/>
-        </w:rPr>
-      </w:pPr>
-      <w:hyperlink w:anchor="_Toc276904659" w:history="1">
-        <w:r>
-          <w:rPr>
-            <w:rStyle w:val="Hipervnculo"/>
-            <w:noProof/>
-          </w:rPr>
-          <w:t>1.2.</w:t>
-        </w:r>
-        <w:r>
-          <w:rPr>
-            <w:rFonts w:eastAsiaTheme="minorEastAsia" w:cstheme="minorBidi"/>
-            <w:smallCaps w:val="0"/>
-            <w:noProof/>
-            <w:sz w:val="22"/>
-            <w:szCs w:val="22"/>
-            <w:lang w:val="es-UY" w:eastAsia="es-UY"/>
-          </w:rPr>
-          <w:tab/>
-        </w:r>
-        <w:r>
-          <w:rPr>
-            <w:rStyle w:val="Hipervnculo"/>
-            <w:noProof/>
-          </w:rPr>
-          <w:t>Requerimientos No funcionales</w:t>
-        </w:r>
-        <w:r>
-          <w:rPr>
-            <w:noProof/>
-            <w:webHidden/>
-          </w:rPr>
-          <w:tab/>
-        </w:r>
-        <w:r>
-          <w:rPr>
-            <w:noProof/>
-            <w:webHidden/>
-          </w:rPr>
-          <w:fldChar w:fldCharType="begin"/>
-        </w:r>
-        <w:r>
-          <w:rPr>
-            <w:noProof/>
-            <w:webHidden/>
-          </w:rPr>
-          <w:instrText xml:space="preserve"> PAGEREF _Toc276904659 \h </w:instrText>
-        </w:r>
-        <w:r>
-          <w:rPr>
-            <w:noProof/>
-            <w:webHidden/>
-          </w:rPr>
-        </w:r>
-        <w:r>
-          <w:rPr>
-            <w:noProof/>
-            <w:webHidden/>
-          </w:rPr>
-          <w:fldChar w:fldCharType="separate"/>
-        </w:r>
-        <w:r>
-          <w:rPr>
-            <w:noProof/>
-            <w:webHidden/>
-          </w:rPr>
-          <w:t>21</w:t>
-        </w:r>
-        <w:r>
-          <w:rPr>
-            <w:noProof/>
-            <w:webHidden/>
-          </w:rPr>
-          <w:fldChar w:fldCharType="end"/>
-        </w:r>
-      </w:hyperlink>
-    </w:p>
-    <w:p>
-      <w:pPr>
         <w:pStyle w:val="TDC3"/>
         <w:tabs>
           <w:tab w:val="left" w:pos="1200"/>
@@ -2196,10 +2190,9 @@
           <w:noProof/>
           <w:sz w:val="22"/>
           <w:szCs w:val="22"/>
-          <w:lang w:val="es-UY" w:eastAsia="es-UY"/>
         </w:rPr>
       </w:pPr>
-      <w:hyperlink w:anchor="_Toc276904660" w:history="1">
+      <w:hyperlink w:anchor="_Toc276910271" w:history="1">
         <w:r>
           <w:rPr>
             <w:rStyle w:val="Hipervnculo"/>
@@ -2215,7 +2208,6 @@
             <w:noProof/>
             <w:sz w:val="22"/>
             <w:szCs w:val="22"/>
-            <w:lang w:val="es-UY" w:eastAsia="es-UY"/>
           </w:rPr>
           <w:tab/>
         </w:r>
@@ -2245,7 +2237,7 @@
             <w:noProof/>
             <w:webHidden/>
           </w:rPr>
-          <w:instrText xml:space="preserve"> PAGEREF _Toc276904660 \h </w:instrText>
+          <w:instrText xml:space="preserve"> PAGEREF _Toc276910271 \h </w:instrText>
         </w:r>
         <w:r>
           <w:rPr>
@@ -2265,7 +2257,7 @@
             <w:noProof/>
             <w:webHidden/>
           </w:rPr>
-          <w:t>21</w:t>
+          <w:t>18</w:t>
         </w:r>
         <w:r>
           <w:rPr>
@@ -2290,10 +2282,9 @@
           <w:noProof/>
           <w:sz w:val="22"/>
           <w:szCs w:val="22"/>
-          <w:lang w:val="es-UY" w:eastAsia="es-UY"/>
         </w:rPr>
       </w:pPr>
-      <w:hyperlink w:anchor="_Toc276904661" w:history="1">
+      <w:hyperlink w:anchor="_Toc276910272" w:history="1">
         <w:r>
           <w:rPr>
             <w:rStyle w:val="Hipervnculo"/>
@@ -2309,7 +2300,6 @@
             <w:noProof/>
             <w:sz w:val="22"/>
             <w:szCs w:val="22"/>
-            <w:lang w:val="es-UY" w:eastAsia="es-UY"/>
           </w:rPr>
           <w:tab/>
         </w:r>
@@ -2339,7 +2329,7 @@
             <w:noProof/>
             <w:webHidden/>
           </w:rPr>
-          <w:instrText xml:space="preserve"> PAGEREF _Toc276904661 \h </w:instrText>
+          <w:instrText xml:space="preserve"> PAGEREF _Toc276910272 \h </w:instrText>
         </w:r>
         <w:r>
           <w:rPr>
@@ -2359,7 +2349,7 @@
             <w:noProof/>
             <w:webHidden/>
           </w:rPr>
-          <w:t>21</w:t>
+          <w:t>18</w:t>
         </w:r>
         <w:r>
           <w:rPr>
@@ -2385,10 +2375,9 @@
           <w:noProof/>
           <w:sz w:val="22"/>
           <w:szCs w:val="22"/>
-          <w:lang w:val="es-UY" w:eastAsia="es-UY"/>
         </w:rPr>
       </w:pPr>
-      <w:hyperlink w:anchor="_Toc276904662" w:history="1">
+      <w:hyperlink w:anchor="_Toc276910273" w:history="1">
         <w:r>
           <w:rPr>
             <w:rStyle w:val="Hipervnculo"/>
@@ -2405,7 +2394,6 @@
             <w:noProof/>
             <w:sz w:val="22"/>
             <w:szCs w:val="22"/>
-            <w:lang w:val="es-UY" w:eastAsia="es-UY"/>
           </w:rPr>
           <w:tab/>
         </w:r>
@@ -2435,7 +2423,7 @@
             <w:noProof/>
             <w:webHidden/>
           </w:rPr>
-          <w:instrText xml:space="preserve"> PAGEREF _Toc276904662 \h </w:instrText>
+          <w:instrText xml:space="preserve"> PAGEREF _Toc276910273 \h </w:instrText>
         </w:r>
         <w:r>
           <w:rPr>
@@ -2455,7 +2443,7 @@
             <w:noProof/>
             <w:webHidden/>
           </w:rPr>
-          <w:t>21</w:t>
+          <w:t>18</w:t>
         </w:r>
         <w:r>
           <w:rPr>
@@ -2481,10 +2469,9 @@
           <w:noProof/>
           <w:sz w:val="22"/>
           <w:szCs w:val="22"/>
-          <w:lang w:val="es-UY" w:eastAsia="es-UY"/>
         </w:rPr>
       </w:pPr>
-      <w:hyperlink w:anchor="_Toc276904663" w:history="1">
+      <w:hyperlink w:anchor="_Toc276910274" w:history="1">
         <w:r>
           <w:rPr>
             <w:rStyle w:val="Hipervnculo"/>
@@ -2501,7 +2488,6 @@
             <w:noProof/>
             <w:sz w:val="22"/>
             <w:szCs w:val="22"/>
-            <w:lang w:val="es-UY" w:eastAsia="es-UY"/>
           </w:rPr>
           <w:tab/>
         </w:r>
@@ -2531,7 +2517,7 @@
             <w:noProof/>
             <w:webHidden/>
           </w:rPr>
-          <w:instrText xml:space="preserve"> PAGEREF _Toc276904663 \h </w:instrText>
+          <w:instrText xml:space="preserve"> PAGEREF _Toc276910274 \h </w:instrText>
         </w:r>
         <w:r>
           <w:rPr>
@@ -2551,7 +2537,7 @@
             <w:noProof/>
             <w:webHidden/>
           </w:rPr>
-          <w:t>22</w:t>
+          <w:t>18</w:t>
         </w:r>
         <w:r>
           <w:rPr>
@@ -2564,127 +2550,92 @@
     </w:p>
     <w:p>
       <w:pPr>
-        <w:pStyle w:val="MTemaNormal"/>
+        <w:pStyle w:val="MTema1"/>
+        <w:numPr>
+          <w:ilvl w:val="0"/>
+          <w:numId w:val="0"/>
+        </w:numPr>
       </w:pPr>
       <w:r>
         <w:fldChar w:fldCharType="end"/>
       </w:r>
-    </w:p>
-    <w:p>
-      <w:pPr>
-        <w:pStyle w:val="MTemaNormal"/>
-      </w:pPr>
+      <w:r>
+        <w:t xml:space="preserve"> </w:t>
+      </w:r>
     </w:p>
     <w:p>
       <w:pPr>
         <w:pStyle w:val="MTema1"/>
         <w:numPr>
           <w:ilvl w:val="0"/>
-          <w:numId w:val="11"/>
+          <w:numId w:val="0"/>
         </w:numPr>
+        <w:ind w:left="567" w:hanging="567"/>
       </w:pPr>
       <w:r>
         <w:br w:type="page"/>
       </w:r>
-      <w:bookmarkStart w:id="5" w:name="_Toc276297784"/>
-      <w:bookmarkStart w:id="6" w:name="_Toc276904642"/>
+    </w:p>
+    <w:p>
+      <w:pPr>
+        <w:pStyle w:val="MTema1"/>
+      </w:pPr>
       <w:r>
         <w:lastRenderedPageBreak/>
+        <w:t xml:space="preserve"> </w:t>
+      </w:r>
+      <w:bookmarkStart w:id="15" w:name="_Toc276910253"/>
+      <w:r>
         <w:t>Resultados de Pruebas del Sistema</w:t>
       </w:r>
-      <w:bookmarkEnd w:id="5"/>
-      <w:bookmarkEnd w:id="6"/>
+      <w:bookmarkEnd w:id="15"/>
     </w:p>
     <w:p>
       <w:pPr>
         <w:pStyle w:val="MTema2"/>
-        <w:numPr>
-          <w:ilvl w:val="1"/>
-          <w:numId w:val="11"/>
-        </w:numPr>
-        <w:tabs>
-          <w:tab w:val="clear" w:pos="1304"/>
-          <w:tab w:val="left" w:pos="720"/>
-        </w:tabs>
       </w:pPr>
-      <w:bookmarkStart w:id="7" w:name="_Toc208574667"/>
-      <w:bookmarkStart w:id="8" w:name="_Toc208575086"/>
-      <w:bookmarkStart w:id="9" w:name="_Toc212818592"/>
-      <w:bookmarkStart w:id="10" w:name="_Toc276297785"/>
-      <w:bookmarkStart w:id="11" w:name="_Toc276904643"/>
-      <w:proofErr w:type="spellStart"/>
+      <w:bookmarkStart w:id="16" w:name="_Toc208574667"/>
+      <w:bookmarkStart w:id="17" w:name="_Toc208575086"/>
+      <w:bookmarkStart w:id="18" w:name="_Toc212818592"/>
+      <w:bookmarkStart w:id="19" w:name="_Toc276297785"/>
+      <w:bookmarkStart w:id="20" w:name="_Toc276910254"/>
       <w:r>
-        <w:t>Interpool</w:t>
+        <w:t xml:space="preserve">Interpool Versión </w:t>
       </w:r>
-      <w:proofErr w:type="spellEnd"/>
-      <w:r>
-        <w:t xml:space="preserve"> Versión </w:t>
-      </w:r>
-      <w:bookmarkEnd w:id="7"/>
-      <w:bookmarkEnd w:id="8"/>
+      <w:bookmarkEnd w:id="16"/>
+      <w:bookmarkEnd w:id="17"/>
       <w:r>
         <w:t>2.0</w:t>
       </w:r>
-      <w:bookmarkEnd w:id="9"/>
-      <w:bookmarkEnd w:id="10"/>
-      <w:bookmarkEnd w:id="11"/>
+      <w:bookmarkEnd w:id="18"/>
+      <w:bookmarkEnd w:id="19"/>
+      <w:bookmarkEnd w:id="20"/>
     </w:p>
     <w:p>
       <w:pPr>
         <w:pStyle w:val="MTema3"/>
-        <w:numPr>
-          <w:ilvl w:val="2"/>
-          <w:numId w:val="11"/>
-        </w:numPr>
-        <w:tabs>
-          <w:tab w:val="clear" w:pos="2098"/>
-          <w:tab w:val="left" w:pos="851"/>
-          <w:tab w:val="left" w:pos="1701"/>
-        </w:tabs>
-        <w:ind w:left="851" w:firstLine="0"/>
       </w:pPr>
-      <w:bookmarkStart w:id="12" w:name="_Toc212818593"/>
-      <w:bookmarkStart w:id="13" w:name="_Toc276297786"/>
-      <w:bookmarkStart w:id="14" w:name="_Toc276904644"/>
+      <w:bookmarkStart w:id="21" w:name="_Toc212818593"/>
+      <w:bookmarkStart w:id="22" w:name="_Toc276297786"/>
+      <w:bookmarkStart w:id="23" w:name="_Toc276910255"/>
       <w:r>
         <w:t>Casos de prueba</w:t>
       </w:r>
-      <w:bookmarkEnd w:id="12"/>
-      <w:bookmarkEnd w:id="13"/>
-      <w:bookmarkEnd w:id="14"/>
+      <w:bookmarkEnd w:id="21"/>
+      <w:bookmarkEnd w:id="22"/>
+      <w:bookmarkEnd w:id="23"/>
     </w:p>
     <w:p>
       <w:pPr>
         <w:pStyle w:val="MTema4"/>
-        <w:numPr>
-          <w:ilvl w:val="3"/>
-          <w:numId w:val="11"/>
-        </w:numPr>
-        <w:tabs>
-          <w:tab w:val="clear" w:pos="1276"/>
-          <w:tab w:val="clear" w:pos="2948"/>
-          <w:tab w:val="num" w:pos="850"/>
-          <w:tab w:val="left" w:pos="1134"/>
-        </w:tabs>
-        <w:ind w:left="1276" w:firstLine="0"/>
       </w:pPr>
-      <w:bookmarkStart w:id="15" w:name="_Toc276297787"/>
-      <w:bookmarkStart w:id="16" w:name="_Toc276904645"/>
-      <w:proofErr w:type="spellStart"/>
+      <w:bookmarkStart w:id="24" w:name="_Toc276297787"/>
+      <w:bookmarkStart w:id="25" w:name="_Toc276910256"/>
       <w:r>
         <w:t>Login</w:t>
       </w:r>
-      <w:bookmarkEnd w:id="15"/>
-      <w:bookmarkEnd w:id="16"/>
-      <w:proofErr w:type="spellEnd"/>
-    </w:p>
-    <w:p>
-      <w:pPr>
-        <w:pStyle w:val="MTemaNormal"/>
-        <w:rPr>
-          <w:b/>
-        </w:rPr>
-      </w:pPr>
+      <w:bookmarkEnd w:id="24"/>
+      <w:bookmarkEnd w:id="25"/>
     </w:p>
     <w:p>
       <w:pPr>
@@ -2797,15 +2748,7 @@
               <w:ind w:left="0"/>
             </w:pPr>
             <w:r>
-              <w:t xml:space="preserve">E1- </w:t>
-            </w:r>
-            <w:proofErr w:type="spellStart"/>
-            <w:r>
-              <w:t>Login</w:t>
-            </w:r>
-            <w:proofErr w:type="spellEnd"/>
-            <w:r>
-              <w:t>.</w:t>
+              <w:t>E1- Login.</w:t>
             </w:r>
           </w:p>
         </w:tc>
@@ -2846,13 +2789,8 @@
               <w:ind w:left="0"/>
             </w:pPr>
             <w:r>
-              <w:t xml:space="preserve">E2– Fallo en la conexión con el servidor de </w:t>
-            </w:r>
-            <w:proofErr w:type="spellStart"/>
-            <w:r>
-              <w:t>Facebook</w:t>
-            </w:r>
-            <w:proofErr w:type="spellEnd"/>
+              <w:t>E2– Fallo en la conexión con el servidor de Facebook</w:t>
+            </w:r>
             <w:r>
               <w:t>.</w:t>
             </w:r>
@@ -3364,15 +3302,7 @@
               <w:ind w:left="0"/>
             </w:pPr>
             <w:r>
-              <w:t xml:space="preserve">El usuario se </w:t>
-            </w:r>
-            <w:proofErr w:type="spellStart"/>
-            <w:r>
-              <w:t>loguea</w:t>
-            </w:r>
-            <w:proofErr w:type="spellEnd"/>
-            <w:r>
-              <w:t xml:space="preserve"> correctamente.</w:t>
+              <w:t>El usuario se loguea correctamente.</w:t>
             </w:r>
           </w:p>
         </w:tc>
@@ -3394,15 +3324,7 @@
               <w:ind w:left="0"/>
             </w:pPr>
             <w:r>
-              <w:t xml:space="preserve">El usuario se </w:t>
-            </w:r>
-            <w:proofErr w:type="spellStart"/>
-            <w:r>
-              <w:t>loguea</w:t>
-            </w:r>
-            <w:proofErr w:type="spellEnd"/>
-            <w:r>
-              <w:t xml:space="preserve"> correctamente.</w:t>
+              <w:t>El usuario se loguea correctamente.</w:t>
             </w:r>
           </w:p>
         </w:tc>
@@ -3512,15 +3434,7 @@
               <w:ind w:left="0"/>
             </w:pPr>
             <w:r>
-              <w:t xml:space="preserve">El usuario se </w:t>
-            </w:r>
-            <w:proofErr w:type="spellStart"/>
-            <w:r>
-              <w:t>loguea</w:t>
-            </w:r>
-            <w:proofErr w:type="spellEnd"/>
-            <w:r>
-              <w:t xml:space="preserve"> correctamente.</w:t>
+              <w:t>El usuario se loguea correctamente.</w:t>
             </w:r>
           </w:p>
         </w:tc>
@@ -3544,15 +3458,7 @@
               <w:ind w:left="0"/>
             </w:pPr>
             <w:r>
-              <w:t xml:space="preserve">El usuario se </w:t>
-            </w:r>
-            <w:proofErr w:type="spellStart"/>
-            <w:r>
-              <w:t>loguea</w:t>
-            </w:r>
-            <w:proofErr w:type="spellEnd"/>
-            <w:r>
-              <w:t xml:space="preserve"> correctamente.</w:t>
+              <w:t>El usuario se loguea correctamente.</w:t>
             </w:r>
           </w:p>
         </w:tc>
@@ -4129,15 +4035,6 @@
         </w:tc>
       </w:tr>
     </w:tbl>
-    <w:p>
-      <w:pPr>
-        <w:pStyle w:val="MTemaNormal"/>
-        <w:ind w:left="0"/>
-        <w:rPr>
-          <w:b/>
-        </w:rPr>
-      </w:pPr>
-    </w:p>
     <w:p>
       <w:pPr>
         <w:rPr>
@@ -4154,45 +4051,16 @@
     </w:p>
     <w:p>
       <w:pPr>
-        <w:pStyle w:val="MTemaNormal"/>
-        <w:ind w:left="0"/>
-        <w:rPr>
-          <w:b/>
-        </w:rPr>
+        <w:pStyle w:val="MTema4"/>
       </w:pPr>
-    </w:p>
-    <w:p>
-      <w:pPr>
-        <w:pStyle w:val="MTema4"/>
-        <w:numPr>
-          <w:ilvl w:val="3"/>
-          <w:numId w:val="11"/>
-        </w:numPr>
-        <w:tabs>
-          <w:tab w:val="clear" w:pos="1276"/>
-          <w:tab w:val="clear" w:pos="2948"/>
-          <w:tab w:val="num" w:pos="850"/>
-          <w:tab w:val="left" w:pos="1134"/>
-        </w:tabs>
-        <w:rPr>
-          <w:b/>
-        </w:rPr>
-      </w:pPr>
-      <w:bookmarkStart w:id="17" w:name="_Toc276297788"/>
-      <w:bookmarkStart w:id="18" w:name="_Toc276904646"/>
+      <w:bookmarkStart w:id="26" w:name="_Toc276297788"/>
+      <w:bookmarkStart w:id="27" w:name="_Toc276910257"/>
       <w:r>
+        <w:lastRenderedPageBreak/>
         <w:t>Iniciar Iteración</w:t>
       </w:r>
-      <w:bookmarkEnd w:id="17"/>
-      <w:bookmarkEnd w:id="18"/>
-    </w:p>
-    <w:p>
-      <w:pPr>
-        <w:pStyle w:val="MTemaNormal"/>
-        <w:rPr>
-          <w:b/>
-        </w:rPr>
-      </w:pPr>
+      <w:bookmarkEnd w:id="26"/>
+      <w:bookmarkEnd w:id="27"/>
     </w:p>
     <w:p>
       <w:pPr>
@@ -4349,13 +4217,8 @@
               <w:ind w:left="0"/>
             </w:pPr>
             <w:r>
-              <w:t xml:space="preserve">E2– Fallo en la conexión con el servidor de </w:t>
-            </w:r>
-            <w:proofErr w:type="spellStart"/>
-            <w:r>
-              <w:t>Facebook</w:t>
-            </w:r>
-            <w:proofErr w:type="spellEnd"/>
+              <w:t>E2– Fallo en la conexión con el servidor de Facebook</w:t>
+            </w:r>
             <w:r>
               <w:t>.</w:t>
             </w:r>
@@ -5366,35 +5229,12 @@
     <w:p>
       <w:pPr>
         <w:pStyle w:val="MTema4"/>
-        <w:numPr>
-          <w:ilvl w:val="3"/>
-          <w:numId w:val="11"/>
-        </w:numPr>
-        <w:tabs>
-          <w:tab w:val="clear" w:pos="1276"/>
-          <w:tab w:val="clear" w:pos="2948"/>
-          <w:tab w:val="num" w:pos="850"/>
-          <w:tab w:val="left" w:pos="1134"/>
-          <w:tab w:val="left" w:pos="2268"/>
-        </w:tabs>
-        <w:ind w:left="1276" w:firstLine="0"/>
-        <w:rPr>
-          <w:b/>
-        </w:rPr>
       </w:pPr>
-      <w:bookmarkStart w:id="19" w:name="_Toc276904647"/>
+      <w:bookmarkStart w:id="28" w:name="_Toc276910258"/>
       <w:r>
         <w:t>Interrogar Personajes</w:t>
       </w:r>
-      <w:bookmarkEnd w:id="19"/>
-    </w:p>
-    <w:p>
-      <w:pPr>
-        <w:pStyle w:val="MTemaNormal"/>
-        <w:rPr>
-          <w:b/>
-        </w:rPr>
-      </w:pPr>
+      <w:bookmarkEnd w:id="28"/>
     </w:p>
     <w:p>
       <w:pPr>
@@ -6720,7 +6560,6 @@
               <w:ind w:left="0"/>
             </w:pPr>
             <w:r>
-              <w:lastRenderedPageBreak/>
               <w:t>E1 – C</w:t>
             </w:r>
             <w:r>
@@ -6760,7 +6599,12 @@
               <w:jc w:val="center"/>
             </w:pPr>
             <w:r>
-              <w:t>Ciudad actual de la iteración en el juego.</w:t>
+              <w:lastRenderedPageBreak/>
+              <w:t xml:space="preserve">Ciudad actual de la </w:t>
+            </w:r>
+            <w:r>
+              <w:lastRenderedPageBreak/>
+              <w:t>iteración en el juego.</w:t>
             </w:r>
           </w:p>
         </w:tc>
@@ -6785,7 +6629,12 @@
               </w:rPr>
             </w:pPr>
             <w:r>
-              <w:t>Se le mostrarán al usuario la pista dada por un personaje distinta a la primera pista.</w:t>
+              <w:lastRenderedPageBreak/>
+              <w:t xml:space="preserve">Se le mostrarán al </w:t>
+            </w:r>
+            <w:r>
+              <w:lastRenderedPageBreak/>
+              <w:t>usuario la pista dada por un personaje distinta a la primera pista.</w:t>
             </w:r>
           </w:p>
         </w:tc>
@@ -6810,7 +6659,12 @@
               </w:rPr>
             </w:pPr>
             <w:r>
-              <w:t>Se le mostrarán al usuario la pista dada por un personaje distinta a la primera pista.</w:t>
+              <w:lastRenderedPageBreak/>
+              <w:t xml:space="preserve">Se le mostrarán al </w:t>
+            </w:r>
+            <w:r>
+              <w:lastRenderedPageBreak/>
+              <w:t>usuario la pista dada por un personaje distinta a la primera pista.</w:t>
             </w:r>
           </w:p>
         </w:tc>
@@ -6843,6 +6697,7 @@
                 <w:szCs w:val="20"/>
                 <w:lang w:val="es-UY" w:eastAsia="es-UY"/>
               </w:rPr>
+              <w:lastRenderedPageBreak/>
               <w:t>Aprobado</w:t>
             </w:r>
           </w:p>
@@ -6869,6 +6724,7 @@
               <w:ind w:left="0"/>
             </w:pPr>
             <w:r>
+              <w:lastRenderedPageBreak/>
               <w:t>E1 – C</w:t>
             </w:r>
             <w:r>
@@ -8713,111 +8569,85 @@
                 <w:bCs/>
                 <w:iCs/>
               </w:rPr>
-              <w:t xml:space="preserve">Se retorna a la pantalla </w:t>
+              <w:t>Se retorna a la pantalla anterior</w:t>
             </w:r>
             <w:r>
               <w:rPr>
                 <w:bCs/>
                 <w:iCs/>
               </w:rPr>
-              <w:lastRenderedPageBreak/>
-              <w:t>anterior</w:t>
-            </w:r>
-            <w:r>
+              <w:t>.</w:t>
+            </w:r>
+          </w:p>
+        </w:tc>
+        <w:tc>
+          <w:tcPr>
+            <w:tcW w:w="2286" w:type="dxa"/>
+            <w:tcBorders>
+              <w:top w:val="nil"/>
+              <w:left w:val="single" w:sz="8" w:space="0" w:color="auto"/>
+              <w:bottom w:val="single" w:sz="8" w:space="0" w:color="000000"/>
+              <w:right w:val="single" w:sz="8" w:space="0" w:color="auto"/>
+            </w:tcBorders>
+            <w:hideMark/>
+          </w:tcPr>
+          <w:p>
+            <w:pPr>
+              <w:pStyle w:val="MTemaNormal"/>
+              <w:ind w:left="0"/>
               <w:rPr>
                 <w:bCs/>
                 <w:iCs/>
               </w:rPr>
-              <w:t>.</w:t>
-            </w:r>
-          </w:p>
-        </w:tc>
-        <w:tc>
-          <w:tcPr>
-            <w:tcW w:w="2286" w:type="dxa"/>
-            <w:tcBorders>
-              <w:top w:val="nil"/>
-              <w:left w:val="single" w:sz="8" w:space="0" w:color="auto"/>
-              <w:bottom w:val="single" w:sz="8" w:space="0" w:color="000000"/>
-              <w:right w:val="single" w:sz="8" w:space="0" w:color="auto"/>
-            </w:tcBorders>
-            <w:hideMark/>
-          </w:tcPr>
-          <w:p>
-            <w:pPr>
-              <w:pStyle w:val="MTemaNormal"/>
-              <w:ind w:left="0"/>
+            </w:pPr>
+            <w:r>
               <w:rPr>
                 <w:bCs/>
                 <w:iCs/>
               </w:rPr>
-            </w:pPr>
+              <w:t>Se retorna a la pantalla anterior</w:t>
+            </w:r>
             <w:r>
               <w:rPr>
                 <w:bCs/>
                 <w:iCs/>
               </w:rPr>
-              <w:lastRenderedPageBreak/>
-              <w:t xml:space="preserve">Se retorna a la </w:t>
-            </w:r>
-            <w:r>
+              <w:t>.</w:t>
+            </w:r>
+          </w:p>
+        </w:tc>
+        <w:tc>
+          <w:tcPr>
+            <w:tcW w:w="2552" w:type="dxa"/>
+            <w:tcBorders>
+              <w:top w:val="nil"/>
+              <w:left w:val="single" w:sz="8" w:space="0" w:color="auto"/>
+              <w:bottom w:val="single" w:sz="8" w:space="0" w:color="000000"/>
+              <w:right w:val="single" w:sz="8" w:space="0" w:color="auto"/>
+            </w:tcBorders>
+            <w:hideMark/>
+          </w:tcPr>
+          <w:p>
+            <w:pPr>
+              <w:pStyle w:val="MTemaNormal"/>
+              <w:ind w:left="0"/>
               <w:rPr>
                 <w:bCs/>
                 <w:iCs/>
               </w:rPr>
-              <w:lastRenderedPageBreak/>
-              <w:t>pantalla anterior</w:t>
-            </w:r>
+            </w:pPr>
             <w:r>
               <w:rPr>
                 <w:bCs/>
                 <w:iCs/>
               </w:rPr>
-              <w:t>.</w:t>
-            </w:r>
-          </w:p>
-        </w:tc>
-        <w:tc>
-          <w:tcPr>
-            <w:tcW w:w="2552" w:type="dxa"/>
-            <w:tcBorders>
-              <w:top w:val="nil"/>
-              <w:left w:val="single" w:sz="8" w:space="0" w:color="auto"/>
-              <w:bottom w:val="single" w:sz="8" w:space="0" w:color="000000"/>
-              <w:right w:val="single" w:sz="8" w:space="0" w:color="auto"/>
-            </w:tcBorders>
-            <w:hideMark/>
-          </w:tcPr>
-          <w:p>
-            <w:pPr>
-              <w:pStyle w:val="MTemaNormal"/>
-              <w:ind w:left="0"/>
+              <w:t>Se retorna a la pantalla anterior</w:t>
+            </w:r>
+            <w:r>
               <w:rPr>
                 <w:bCs/>
                 <w:iCs/>
               </w:rPr>
-            </w:pPr>
-            <w:r>
-              <w:rPr>
-                <w:bCs/>
-                <w:iCs/>
-              </w:rPr>
-              <w:lastRenderedPageBreak/>
-              <w:t xml:space="preserve">Se retorna a la pantalla </w:t>
-            </w:r>
-            <w:r>
-              <w:rPr>
-                <w:bCs/>
-                <w:iCs/>
-              </w:rPr>
-              <w:lastRenderedPageBreak/>
-              <w:t>anterior</w:t>
-            </w:r>
-            <w:r>
-              <w:rPr>
-                <w:bCs/>
-                <w:iCs/>
-              </w:rPr>
               <w:t>.</w:t>
             </w:r>
           </w:p>
@@ -8851,7 +8681,6 @@
                 <w:szCs w:val="20"/>
                 <w:lang w:val="es-UY" w:eastAsia="es-UY"/>
               </w:rPr>
-              <w:lastRenderedPageBreak/>
               <w:t>Aprobado</w:t>
             </w:r>
           </w:p>
@@ -8860,72 +8689,16 @@
     </w:tbl>
     <w:p>
       <w:pPr>
-        <w:pStyle w:val="MTemaNormal"/>
-        <w:ind w:left="0"/>
-        <w:rPr>
-          <w:b/>
-        </w:rPr>
+        <w:pStyle w:val="MTema4"/>
       </w:pPr>
-    </w:p>
-    <w:p>
-      <w:pPr>
-        <w:pStyle w:val="MTemaNormal"/>
-        <w:ind w:left="0"/>
-        <w:rPr>
-          <w:b/>
-        </w:rPr>
-      </w:pPr>
-    </w:p>
-    <w:p>
-      <w:pPr>
-        <w:pStyle w:val="MTemaNormal"/>
-        <w:ind w:left="0"/>
-      </w:pPr>
-    </w:p>
-    <w:p>
-      <w:pPr>
-        <w:rPr>
-          <w:rFonts w:ascii="Verdana" w:hAnsi="Verdana" w:cs="Arial"/>
-        </w:rPr>
-      </w:pPr>
-      <w:r>
-        <w:br w:type="page"/>
-      </w:r>
-    </w:p>
-    <w:p>
-      <w:pPr>
-        <w:pStyle w:val="MTema4"/>
-        <w:numPr>
-          <w:ilvl w:val="3"/>
-          <w:numId w:val="11"/>
-        </w:numPr>
-        <w:tabs>
-          <w:tab w:val="clear" w:pos="2948"/>
-          <w:tab w:val="num" w:pos="850"/>
-          <w:tab w:val="left" w:pos="1134"/>
-          <w:tab w:val="left" w:pos="2268"/>
-        </w:tabs>
-        <w:ind w:left="1276" w:firstLine="0"/>
-        <w:rPr>
-          <w:b/>
-        </w:rPr>
-      </w:pPr>
-      <w:bookmarkStart w:id="20" w:name="_Toc276297790"/>
-      <w:bookmarkStart w:id="21" w:name="_Toc276904648"/>
+      <w:bookmarkStart w:id="29" w:name="_Toc276297790"/>
+      <w:bookmarkStart w:id="30" w:name="_Toc276910259"/>
       <w:r>
         <w:lastRenderedPageBreak/>
         <w:t>Obtener ciudades</w:t>
       </w:r>
-      <w:bookmarkEnd w:id="20"/>
-      <w:bookmarkEnd w:id="21"/>
-    </w:p>
-    <w:p>
-      <w:pPr>
-        <w:pStyle w:val="MTemaNormal"/>
-        <w:rPr>
-          <w:b/>
-        </w:rPr>
-      </w:pPr>
+      <w:bookmarkEnd w:id="29"/>
+      <w:bookmarkEnd w:id="30"/>
     </w:p>
     <w:p>
       <w:pPr>
@@ -9158,14 +8931,6 @@
         </w:tc>
       </w:tr>
     </w:tbl>
-    <w:p>
-      <w:pPr>
-        <w:pStyle w:val="MTemaNormal"/>
-        <w:rPr>
-          <w:b/>
-        </w:rPr>
-      </w:pPr>
-    </w:p>
     <w:p>
       <w:pPr>
         <w:pStyle w:val="MTemaNormal"/>
@@ -9311,14 +9076,6 @@
           <w:b/>
         </w:rPr>
       </w:pPr>
-    </w:p>
-    <w:p>
-      <w:pPr>
-        <w:pStyle w:val="MTemaNormal"/>
-        <w:rPr>
-          <w:b/>
-        </w:rPr>
-      </w:pPr>
       <w:r>
         <w:rPr>
           <w:b/>
@@ -9599,15 +9356,7 @@
               <w:ind w:left="0"/>
             </w:pPr>
             <w:r>
-              <w:t xml:space="preserve">Se le mostrarán al usuario tres ciudades distintas entre </w:t>
-            </w:r>
-            <w:proofErr w:type="spellStart"/>
-            <w:r>
-              <w:t>si</w:t>
-            </w:r>
-            <w:proofErr w:type="spellEnd"/>
-            <w:r>
-              <w:t xml:space="preserve"> y distintas cada una a la ciudad actual.</w:t>
+              <w:t>Se le mostrarán al usuario tres ciudades distintas entre si y distintas cada una a la ciudad actual.</w:t>
             </w:r>
           </w:p>
         </w:tc>
@@ -9628,15 +9377,7 @@
               <w:ind w:left="0"/>
             </w:pPr>
             <w:r>
-              <w:t xml:space="preserve">Se le mostrarán al usuario tres ciudades distintas entre </w:t>
-            </w:r>
-            <w:proofErr w:type="spellStart"/>
-            <w:r>
-              <w:t>si</w:t>
-            </w:r>
-            <w:proofErr w:type="spellEnd"/>
-            <w:r>
-              <w:t xml:space="preserve"> y distintas cada una a la ciudad actual.</w:t>
+              <w:t>Se le mostrarán al usuario tres ciudades distintas entre si y distintas cada una a la ciudad actual.</w:t>
             </w:r>
           </w:p>
         </w:tc>
@@ -10080,38 +9821,15 @@
     <w:p>
       <w:pPr>
         <w:pStyle w:val="MTema4"/>
-        <w:numPr>
-          <w:ilvl w:val="3"/>
-          <w:numId w:val="11"/>
-        </w:numPr>
-        <w:tabs>
-          <w:tab w:val="clear" w:pos="1276"/>
-          <w:tab w:val="clear" w:pos="2948"/>
-          <w:tab w:val="num" w:pos="850"/>
-          <w:tab w:val="left" w:pos="1134"/>
-          <w:tab w:val="left" w:pos="2268"/>
-        </w:tabs>
-        <w:ind w:left="1276" w:firstLine="0"/>
-        <w:rPr>
-          <w:b/>
-        </w:rPr>
       </w:pPr>
-      <w:bookmarkStart w:id="22" w:name="_Toc276297791"/>
-      <w:bookmarkStart w:id="23" w:name="_Toc276904649"/>
+      <w:bookmarkStart w:id="31" w:name="_Toc276297791"/>
+      <w:bookmarkStart w:id="32" w:name="_Toc276910260"/>
       <w:r>
         <w:lastRenderedPageBreak/>
         <w:t>Seleccionar una Ciudad a viajar</w:t>
       </w:r>
-      <w:bookmarkEnd w:id="22"/>
-      <w:bookmarkEnd w:id="23"/>
-    </w:p>
-    <w:p>
-      <w:pPr>
-        <w:pStyle w:val="MTemaNormal"/>
-        <w:rPr>
-          <w:b/>
-        </w:rPr>
-      </w:pPr>
+      <w:bookmarkEnd w:id="31"/>
+      <w:bookmarkEnd w:id="32"/>
     </w:p>
     <w:p>
       <w:pPr>
@@ -10343,14 +10061,6 @@
         </w:tc>
       </w:tr>
     </w:tbl>
-    <w:p>
-      <w:pPr>
-        <w:pStyle w:val="MTemaNormal"/>
-        <w:rPr>
-          <w:b/>
-        </w:rPr>
-      </w:pPr>
-    </w:p>
     <w:p>
       <w:pPr>
         <w:pStyle w:val="MTemaNormal"/>
@@ -10493,14 +10203,6 @@
           <w:b/>
         </w:rPr>
       </w:pPr>
-    </w:p>
-    <w:p>
-      <w:pPr>
-        <w:pStyle w:val="MTemaNormal"/>
-        <w:rPr>
-          <w:b/>
-        </w:rPr>
-      </w:pPr>
       <w:r>
         <w:rPr>
           <w:b/>
@@ -11267,38 +10969,15 @@
     <w:p>
       <w:pPr>
         <w:pStyle w:val="MTema4"/>
-        <w:numPr>
-          <w:ilvl w:val="3"/>
-          <w:numId w:val="11"/>
-        </w:numPr>
-        <w:tabs>
-          <w:tab w:val="clear" w:pos="1276"/>
-          <w:tab w:val="clear" w:pos="2948"/>
-          <w:tab w:val="num" w:pos="850"/>
-          <w:tab w:val="left" w:pos="1134"/>
-          <w:tab w:val="left" w:pos="2268"/>
-        </w:tabs>
-        <w:ind w:left="1276" w:firstLine="0"/>
-        <w:rPr>
-          <w:b/>
-        </w:rPr>
       </w:pPr>
-      <w:bookmarkStart w:id="24" w:name="_Toc276297792"/>
-      <w:bookmarkStart w:id="25" w:name="_Toc276904650"/>
+      <w:bookmarkStart w:id="33" w:name="_Toc276297792"/>
+      <w:bookmarkStart w:id="34" w:name="_Toc276910261"/>
       <w:r>
         <w:lastRenderedPageBreak/>
         <w:t>Listar Sospechoso</w:t>
       </w:r>
-      <w:bookmarkEnd w:id="24"/>
-      <w:bookmarkEnd w:id="25"/>
-    </w:p>
-    <w:p>
-      <w:pPr>
-        <w:pStyle w:val="MTemaNormal"/>
-        <w:rPr>
-          <w:b/>
-        </w:rPr>
-      </w:pPr>
+      <w:bookmarkEnd w:id="33"/>
+      <w:bookmarkEnd w:id="34"/>
     </w:p>
     <w:p>
       <w:pPr>
@@ -11537,14 +11216,6 @@
         </w:tc>
       </w:tr>
     </w:tbl>
-    <w:p>
-      <w:pPr>
-        <w:pStyle w:val="MTemaNormal"/>
-        <w:rPr>
-          <w:b/>
-        </w:rPr>
-      </w:pPr>
-    </w:p>
     <w:p>
       <w:pPr>
         <w:pStyle w:val="MTemaNormal"/>
@@ -11687,14 +11358,6 @@
           <w:b/>
         </w:rPr>
       </w:pPr>
-    </w:p>
-    <w:p>
-      <w:pPr>
-        <w:pStyle w:val="MTemaNormal"/>
-        <w:rPr>
-          <w:b/>
-        </w:rPr>
-      </w:pPr>
       <w:r>
         <w:rPr>
           <w:b/>
@@ -11975,21 +11638,8 @@
               <w:ind w:left="0"/>
             </w:pPr>
             <w:r>
-              <w:t xml:space="preserve">El sistema despliega en pantalla una lista con los sospechosos, mostrando su Nombre, su foto de perfil de </w:t>
-            </w:r>
-            <w:proofErr w:type="spellStart"/>
-            <w:r>
-              <w:t>Facebook</w:t>
-            </w:r>
-            <w:proofErr w:type="spellEnd"/>
-            <w:r>
-              <w:t xml:space="preserve"> e información traída de </w:t>
-            </w:r>
-            <w:proofErr w:type="spellStart"/>
-            <w:r>
-              <w:t>Facebook</w:t>
-            </w:r>
-            <w:proofErr w:type="spellEnd"/>
+              <w:t>El sistema despliega en pantalla una lista con los sospechosos, mostrando su Nombre, su foto de perfil de Facebook e información traída de Facebook</w:t>
+            </w:r>
           </w:p>
         </w:tc>
         <w:tc>
@@ -12009,21 +11659,8 @@
               <w:ind w:left="0"/>
             </w:pPr>
             <w:r>
-              <w:t xml:space="preserve">El sistema despliega en pantalla una lista con los sospechosos, mostrando su Nombre, su foto de perfil de </w:t>
-            </w:r>
-            <w:proofErr w:type="spellStart"/>
-            <w:r>
-              <w:t>Facebook</w:t>
-            </w:r>
-            <w:proofErr w:type="spellEnd"/>
-            <w:r>
-              <w:t xml:space="preserve"> e información traída de </w:t>
-            </w:r>
-            <w:proofErr w:type="spellStart"/>
-            <w:r>
-              <w:t>Facebook</w:t>
-            </w:r>
-            <w:proofErr w:type="spellEnd"/>
+              <w:t>El sistema despliega en pantalla una lista con los sospechosos, mostrando su Nombre, su foto de perfil de Facebook e información traída de Facebook</w:t>
+            </w:r>
           </w:p>
         </w:tc>
         <w:tc>
@@ -12346,38 +11983,15 @@
     <w:p>
       <w:pPr>
         <w:pStyle w:val="MTema4"/>
-        <w:numPr>
-          <w:ilvl w:val="3"/>
-          <w:numId w:val="11"/>
-        </w:numPr>
-        <w:tabs>
-          <w:tab w:val="clear" w:pos="1276"/>
-          <w:tab w:val="clear" w:pos="2948"/>
-          <w:tab w:val="num" w:pos="850"/>
-          <w:tab w:val="left" w:pos="1134"/>
-          <w:tab w:val="left" w:pos="2268"/>
-        </w:tabs>
-        <w:ind w:left="1276" w:firstLine="0"/>
-        <w:rPr>
-          <w:b/>
-        </w:rPr>
       </w:pPr>
-      <w:bookmarkStart w:id="26" w:name="_Toc276297793"/>
-      <w:bookmarkStart w:id="27" w:name="_Toc276904651"/>
+      <w:bookmarkStart w:id="35" w:name="_Toc276297793"/>
+      <w:bookmarkStart w:id="36" w:name="_Toc276910262"/>
       <w:r>
         <w:lastRenderedPageBreak/>
         <w:t>Filtrar Sospechoso</w:t>
       </w:r>
-      <w:bookmarkEnd w:id="26"/>
-      <w:bookmarkEnd w:id="27"/>
-    </w:p>
-    <w:p>
-      <w:pPr>
-        <w:pStyle w:val="MTemaNormal"/>
-        <w:rPr>
-          <w:b/>
-        </w:rPr>
-      </w:pPr>
+      <w:bookmarkEnd w:id="35"/>
+      <w:bookmarkEnd w:id="36"/>
     </w:p>
     <w:p>
       <w:pPr>
@@ -12664,14 +12278,6 @@
         </w:tc>
       </w:tr>
     </w:tbl>
-    <w:p>
-      <w:pPr>
-        <w:pStyle w:val="MTemaNormal"/>
-        <w:rPr>
-          <w:b/>
-        </w:rPr>
-      </w:pPr>
-    </w:p>
     <w:p>
       <w:pPr>
         <w:pStyle w:val="MTemaNormal"/>
@@ -12817,14 +12423,6 @@
           <w:b/>
         </w:rPr>
       </w:pPr>
-    </w:p>
-    <w:p>
-      <w:pPr>
-        <w:pStyle w:val="MTemaNormal"/>
-        <w:rPr>
-          <w:b/>
-        </w:rPr>
-      </w:pPr>
       <w:r>
         <w:rPr>
           <w:b/>
@@ -13111,23 +12709,10 @@
               <w:t>El s</w:t>
             </w:r>
             <w:r>
-              <w:t xml:space="preserve">istema despliega en pantalla unas </w:t>
-            </w:r>
-            <w:proofErr w:type="spellStart"/>
-            <w:r>
-              <w:t>listview</w:t>
-            </w:r>
-            <w:proofErr w:type="spellEnd"/>
-            <w:r>
-              <w:t xml:space="preserve"> para las diferentes categorías (Información traída de </w:t>
-            </w:r>
-            <w:proofErr w:type="spellStart"/>
-            <w:r>
-              <w:t>Facebook</w:t>
-            </w:r>
-            <w:proofErr w:type="spellEnd"/>
-            <w:r>
-              <w:t>).</w:t>
+              <w:t>istema despliega en pantalla unas listview</w:t>
+            </w:r>
+            <w:r>
+              <w:t xml:space="preserve"> para las diferentes categorías (Información traída de Facebook).</w:t>
             </w:r>
           </w:p>
         </w:tc>
@@ -13151,26 +12736,13 @@
               <w:t>El s</w:t>
             </w:r>
             <w:r>
-              <w:t xml:space="preserve">istema despliega en pantalla unas </w:t>
-            </w:r>
-            <w:proofErr w:type="spellStart"/>
-            <w:r>
-              <w:t>listview</w:t>
-            </w:r>
-            <w:proofErr w:type="spellEnd"/>
+              <w:t>istema despliega en pantalla unas listview</w:t>
+            </w:r>
             <w:r>
               <w:t xml:space="preserve"> para las diferentes categorías</w:t>
             </w:r>
             <w:r>
-              <w:t xml:space="preserve"> pero en algunas categorías no se </w:t>
-            </w:r>
-            <w:proofErr w:type="spellStart"/>
-            <w:r>
-              <w:t>setea</w:t>
-            </w:r>
-            <w:proofErr w:type="spellEnd"/>
-            <w:r>
-              <w:t xml:space="preserve"> el campo seleccionado</w:t>
+              <w:t xml:space="preserve"> pero en algunas categorías no se setea el campo seleccionado</w:t>
             </w:r>
             <w:r>
               <w:t>.</w:t>
@@ -13633,38 +13205,15 @@
     <w:p>
       <w:pPr>
         <w:pStyle w:val="MTema4"/>
-        <w:numPr>
-          <w:ilvl w:val="3"/>
-          <w:numId w:val="11"/>
-        </w:numPr>
-        <w:tabs>
-          <w:tab w:val="clear" w:pos="1276"/>
-          <w:tab w:val="clear" w:pos="2948"/>
-          <w:tab w:val="num" w:pos="850"/>
-          <w:tab w:val="left" w:pos="1134"/>
-          <w:tab w:val="left" w:pos="2268"/>
-        </w:tabs>
-        <w:ind w:left="1276" w:firstLine="0"/>
-        <w:rPr>
-          <w:b/>
-        </w:rPr>
       </w:pPr>
-      <w:bookmarkStart w:id="28" w:name="_Toc276297794"/>
-      <w:bookmarkStart w:id="29" w:name="_Toc276904652"/>
+      <w:bookmarkStart w:id="37" w:name="_Toc276297794"/>
+      <w:bookmarkStart w:id="38" w:name="_Toc276910263"/>
       <w:r>
         <w:lastRenderedPageBreak/>
         <w:t>Emitir orden de Arresto</w:t>
       </w:r>
-      <w:bookmarkEnd w:id="28"/>
-      <w:bookmarkEnd w:id="29"/>
-    </w:p>
-    <w:p>
-      <w:pPr>
-        <w:pStyle w:val="MTemaNormal"/>
-        <w:rPr>
-          <w:b/>
-        </w:rPr>
-      </w:pPr>
+      <w:bookmarkEnd w:id="37"/>
+      <w:bookmarkEnd w:id="38"/>
     </w:p>
     <w:p>
       <w:pPr>
@@ -13893,14 +13442,6 @@
         </w:tc>
       </w:tr>
     </w:tbl>
-    <w:p>
-      <w:pPr>
-        <w:pStyle w:val="MTemaNormal"/>
-        <w:rPr>
-          <w:b/>
-        </w:rPr>
-      </w:pPr>
-    </w:p>
     <w:p>
       <w:pPr>
         <w:pStyle w:val="MTemaNormal"/>
@@ -14086,14 +13627,6 @@
           <w:b/>
         </w:rPr>
       </w:pPr>
-    </w:p>
-    <w:p>
-      <w:pPr>
-        <w:pStyle w:val="MTemaNormal"/>
-        <w:rPr>
-          <w:b/>
-        </w:rPr>
-      </w:pPr>
       <w:r>
         <w:rPr>
           <w:b/>
@@ -14720,37 +14253,15 @@
     <w:p>
       <w:pPr>
         <w:pStyle w:val="MTema4"/>
-        <w:numPr>
-          <w:ilvl w:val="3"/>
-          <w:numId w:val="11"/>
-        </w:numPr>
-        <w:tabs>
-          <w:tab w:val="clear" w:pos="1276"/>
-          <w:tab w:val="clear" w:pos="2948"/>
-          <w:tab w:val="num" w:pos="850"/>
-          <w:tab w:val="left" w:pos="1134"/>
-        </w:tabs>
-        <w:ind w:left="2268" w:hanging="992"/>
-        <w:rPr>
-          <w:b/>
-        </w:rPr>
       </w:pPr>
-      <w:bookmarkStart w:id="30" w:name="_Toc276297795"/>
-      <w:bookmarkStart w:id="31" w:name="_Toc276904653"/>
+      <w:bookmarkStart w:id="39" w:name="_Toc276297795"/>
+      <w:bookmarkStart w:id="40" w:name="_Toc276910264"/>
       <w:r>
         <w:lastRenderedPageBreak/>
         <w:t>Arrestar Sospechoso</w:t>
       </w:r>
-      <w:bookmarkEnd w:id="30"/>
-      <w:bookmarkEnd w:id="31"/>
-    </w:p>
-    <w:p>
-      <w:pPr>
-        <w:pStyle w:val="MTemaNormal"/>
-        <w:rPr>
-          <w:b/>
-        </w:rPr>
-      </w:pPr>
+      <w:bookmarkEnd w:id="39"/>
+      <w:bookmarkEnd w:id="40"/>
     </w:p>
     <w:p>
       <w:pPr>
@@ -15079,14 +14590,6 @@
         </w:tc>
       </w:tr>
     </w:tbl>
-    <w:p>
-      <w:pPr>
-        <w:pStyle w:val="MTemaNormal"/>
-        <w:rPr>
-          <w:b/>
-        </w:rPr>
-      </w:pPr>
-    </w:p>
     <w:p>
       <w:pPr>
         <w:pStyle w:val="MTemaNormal"/>
@@ -15229,14 +14732,6 @@
           <w:b/>
         </w:rPr>
       </w:pPr>
-    </w:p>
-    <w:p>
-      <w:pPr>
-        <w:pStyle w:val="MTemaNormal"/>
-        <w:rPr>
-          <w:b/>
-        </w:rPr>
-      </w:pPr>
       <w:r>
         <w:rPr>
           <w:b/>
@@ -16078,53 +15573,36 @@
                 <w:bCs/>
                 <w:iCs/>
               </w:rPr>
-              <w:t xml:space="preserve">Se retorna a la </w:t>
-            </w:r>
-            <w:r>
+              <w:t>Se retorna a la pantalla anterior.</w:t>
+            </w:r>
+          </w:p>
+        </w:tc>
+        <w:tc>
+          <w:tcPr>
+            <w:tcW w:w="2552" w:type="dxa"/>
+            <w:tcBorders>
+              <w:top w:val="nil"/>
+              <w:left w:val="single" w:sz="8" w:space="0" w:color="auto"/>
+              <w:bottom w:val="single" w:sz="8" w:space="0" w:color="000000"/>
+              <w:right w:val="single" w:sz="8" w:space="0" w:color="auto"/>
+            </w:tcBorders>
+            <w:hideMark/>
+          </w:tcPr>
+          <w:p>
+            <w:pPr>
+              <w:pStyle w:val="MTemaNormal"/>
+              <w:ind w:left="0"/>
               <w:rPr>
                 <w:bCs/>
                 <w:iCs/>
               </w:rPr>
-              <w:lastRenderedPageBreak/>
-              <w:t>pantalla anterior.</w:t>
-            </w:r>
-          </w:p>
-        </w:tc>
-        <w:tc>
-          <w:tcPr>
-            <w:tcW w:w="2552" w:type="dxa"/>
-            <w:tcBorders>
-              <w:top w:val="nil"/>
-              <w:left w:val="single" w:sz="8" w:space="0" w:color="auto"/>
-              <w:bottom w:val="single" w:sz="8" w:space="0" w:color="000000"/>
-              <w:right w:val="single" w:sz="8" w:space="0" w:color="auto"/>
-            </w:tcBorders>
-            <w:hideMark/>
-          </w:tcPr>
-          <w:p>
-            <w:pPr>
-              <w:pStyle w:val="MTemaNormal"/>
-              <w:ind w:left="0"/>
+            </w:pPr>
+            <w:r>
               <w:rPr>
                 <w:bCs/>
                 <w:iCs/>
               </w:rPr>
-            </w:pPr>
-            <w:r>
-              <w:rPr>
-                <w:bCs/>
-                <w:iCs/>
-              </w:rPr>
-              <w:lastRenderedPageBreak/>
-              <w:t xml:space="preserve">Se retorna a la pantalla </w:t>
-            </w:r>
-            <w:r>
-              <w:rPr>
-                <w:bCs/>
-                <w:iCs/>
-              </w:rPr>
-              <w:lastRenderedPageBreak/>
-              <w:t>anterior.</w:t>
+              <w:t>Se retorna a la pantalla anterior.</w:t>
             </w:r>
           </w:p>
         </w:tc>
@@ -16157,7 +15635,6 @@
                 <w:szCs w:val="20"/>
                 <w:lang w:val="es-UY" w:eastAsia="es-UY"/>
               </w:rPr>
-              <w:lastRenderedPageBreak/>
               <w:t>Aprobado</w:t>
             </w:r>
           </w:p>
@@ -16190,37 +15667,15 @@
     <w:p>
       <w:pPr>
         <w:pStyle w:val="MTema4"/>
-        <w:numPr>
-          <w:ilvl w:val="3"/>
-          <w:numId w:val="11"/>
-        </w:numPr>
-        <w:tabs>
-          <w:tab w:val="clear" w:pos="1276"/>
-          <w:tab w:val="clear" w:pos="2948"/>
-          <w:tab w:val="num" w:pos="850"/>
-          <w:tab w:val="left" w:pos="1134"/>
-        </w:tabs>
-        <w:ind w:left="2410" w:hanging="1134"/>
-        <w:rPr>
-          <w:b/>
-        </w:rPr>
       </w:pPr>
-      <w:bookmarkStart w:id="32" w:name="_Toc276297796"/>
-      <w:bookmarkStart w:id="33" w:name="_Toc276904654"/>
+      <w:bookmarkStart w:id="41" w:name="_Toc276297796"/>
+      <w:bookmarkStart w:id="42" w:name="_Toc276910265"/>
       <w:r>
         <w:lastRenderedPageBreak/>
         <w:t>Cambiar Lenguaje</w:t>
       </w:r>
-      <w:bookmarkEnd w:id="32"/>
-      <w:bookmarkEnd w:id="33"/>
-    </w:p>
-    <w:p>
-      <w:pPr>
-        <w:pStyle w:val="MTemaNormal"/>
-        <w:rPr>
-          <w:b/>
-        </w:rPr>
-      </w:pPr>
+      <w:bookmarkEnd w:id="41"/>
+      <w:bookmarkEnd w:id="42"/>
     </w:p>
     <w:p>
       <w:pPr>
@@ -16410,14 +15865,6 @@
         </w:tc>
       </w:tr>
     </w:tbl>
-    <w:p>
-      <w:pPr>
-        <w:pStyle w:val="MTemaNormal"/>
-        <w:rPr>
-          <w:b/>
-        </w:rPr>
-      </w:pPr>
-    </w:p>
     <w:p>
       <w:pPr>
         <w:pStyle w:val="MTemaNormal"/>
@@ -16563,14 +16010,6 @@
           <w:b/>
         </w:rPr>
       </w:pPr>
-    </w:p>
-    <w:p>
-      <w:pPr>
-        <w:pStyle w:val="MTemaNormal"/>
-        <w:rPr>
-          <w:b/>
-        </w:rPr>
-      </w:pPr>
       <w:r>
         <w:rPr>
           <w:b/>
@@ -17102,37 +16541,15 @@
     <w:p>
       <w:pPr>
         <w:pStyle w:val="MTema4"/>
-        <w:numPr>
-          <w:ilvl w:val="3"/>
-          <w:numId w:val="11"/>
-        </w:numPr>
-        <w:tabs>
-          <w:tab w:val="clear" w:pos="1276"/>
-          <w:tab w:val="clear" w:pos="2948"/>
-          <w:tab w:val="num" w:pos="850"/>
-          <w:tab w:val="left" w:pos="1134"/>
-        </w:tabs>
-        <w:ind w:left="2410" w:hanging="1134"/>
-        <w:rPr>
-          <w:b/>
-        </w:rPr>
       </w:pPr>
-      <w:bookmarkStart w:id="34" w:name="_Toc276297797"/>
-      <w:bookmarkStart w:id="35" w:name="_Toc276904655"/>
+      <w:bookmarkStart w:id="43" w:name="_Toc276297797"/>
+      <w:bookmarkStart w:id="44" w:name="_Toc276910266"/>
       <w:r>
         <w:lastRenderedPageBreak/>
         <w:t>Salir</w:t>
       </w:r>
-      <w:bookmarkEnd w:id="34"/>
-      <w:bookmarkEnd w:id="35"/>
-    </w:p>
-    <w:p>
-      <w:pPr>
-        <w:pStyle w:val="MTemaNormal"/>
-        <w:rPr>
-          <w:b/>
-        </w:rPr>
-      </w:pPr>
+      <w:bookmarkEnd w:id="43"/>
+      <w:bookmarkEnd w:id="44"/>
     </w:p>
     <w:p>
       <w:pPr>
@@ -17359,14 +16776,6 @@
         </w:tc>
       </w:tr>
     </w:tbl>
-    <w:p>
-      <w:pPr>
-        <w:pStyle w:val="MTemaNormal"/>
-        <w:rPr>
-          <w:b/>
-        </w:rPr>
-      </w:pPr>
-    </w:p>
     <w:p>
       <w:pPr>
         <w:pStyle w:val="MTemaNormal"/>
@@ -17509,14 +16918,6 @@
           <w:b/>
         </w:rPr>
       </w:pPr>
-    </w:p>
-    <w:p>
-      <w:pPr>
-        <w:pStyle w:val="MTemaNormal"/>
-        <w:rPr>
-          <w:b/>
-        </w:rPr>
-      </w:pPr>
       <w:r>
         <w:rPr>
           <w:b/>
@@ -18143,37 +17544,15 @@
     <w:p>
       <w:pPr>
         <w:pStyle w:val="MTema4"/>
-        <w:numPr>
-          <w:ilvl w:val="3"/>
-          <w:numId w:val="11"/>
-        </w:numPr>
-        <w:tabs>
-          <w:tab w:val="clear" w:pos="1276"/>
-          <w:tab w:val="clear" w:pos="2948"/>
-          <w:tab w:val="num" w:pos="850"/>
-          <w:tab w:val="left" w:pos="1134"/>
-        </w:tabs>
-        <w:ind w:left="2410" w:hanging="1134"/>
-        <w:rPr>
-          <w:b/>
-        </w:rPr>
       </w:pPr>
-      <w:bookmarkStart w:id="36" w:name="_Toc276297798"/>
-      <w:bookmarkStart w:id="37" w:name="_Toc276904656"/>
+      <w:bookmarkStart w:id="45" w:name="_Toc276297798"/>
+      <w:bookmarkStart w:id="46" w:name="_Toc276910267"/>
       <w:r>
         <w:lastRenderedPageBreak/>
         <w:t>Guardar Estado</w:t>
       </w:r>
-      <w:bookmarkEnd w:id="36"/>
-      <w:bookmarkEnd w:id="37"/>
-    </w:p>
-    <w:p>
-      <w:pPr>
-        <w:pStyle w:val="MTemaNormal"/>
-        <w:rPr>
-          <w:b/>
-        </w:rPr>
-      </w:pPr>
+      <w:bookmarkEnd w:id="45"/>
+      <w:bookmarkEnd w:id="46"/>
     </w:p>
     <w:p>
       <w:pPr>
@@ -18320,14 +17699,6 @@
         </w:tc>
       </w:tr>
     </w:tbl>
-    <w:p>
-      <w:pPr>
-        <w:pStyle w:val="MTemaNormal"/>
-        <w:rPr>
-          <w:b/>
-        </w:rPr>
-      </w:pPr>
-    </w:p>
     <w:p>
       <w:pPr>
         <w:pStyle w:val="MTemaNormal"/>
@@ -18473,14 +17844,6 @@
           <w:b/>
         </w:rPr>
       </w:pPr>
-    </w:p>
-    <w:p>
-      <w:pPr>
-        <w:pStyle w:val="MTemaNormal"/>
-        <w:rPr>
-          <w:b/>
-        </w:rPr>
-      </w:pPr>
       <w:r>
         <w:rPr>
           <w:b/>
@@ -18851,35 +18214,13 @@
     <w:p>
       <w:pPr>
         <w:pStyle w:val="MTema4"/>
-        <w:numPr>
-          <w:ilvl w:val="3"/>
-          <w:numId w:val="11"/>
-        </w:numPr>
-        <w:tabs>
-          <w:tab w:val="clear" w:pos="1276"/>
-          <w:tab w:val="clear" w:pos="2948"/>
-          <w:tab w:val="num" w:pos="850"/>
-          <w:tab w:val="left" w:pos="1134"/>
-        </w:tabs>
-        <w:ind w:left="2410" w:hanging="1134"/>
-        <w:rPr>
-          <w:b/>
-        </w:rPr>
       </w:pPr>
-      <w:bookmarkStart w:id="38" w:name="_Toc276904657"/>
+      <w:bookmarkStart w:id="47" w:name="_Toc276910268"/>
       <w:r>
         <w:lastRenderedPageBreak/>
         <w:t>Gran Sospechoso</w:t>
       </w:r>
-      <w:bookmarkEnd w:id="38"/>
-    </w:p>
-    <w:p>
-      <w:pPr>
-        <w:pStyle w:val="MTemaNormal"/>
-        <w:rPr>
-          <w:b/>
-        </w:rPr>
-      </w:pPr>
+      <w:bookmarkEnd w:id="47"/>
     </w:p>
     <w:p>
       <w:pPr>
@@ -19220,14 +18561,6 @@
         </w:tc>
       </w:tr>
     </w:tbl>
-    <w:p>
-      <w:pPr>
-        <w:pStyle w:val="MTemaNormal"/>
-        <w:rPr>
-          <w:b/>
-        </w:rPr>
-      </w:pPr>
-    </w:p>
     <w:p>
       <w:pPr>
         <w:pStyle w:val="MTemaNormal"/>
@@ -19376,14 +18709,6 @@
           <w:b/>
         </w:rPr>
       </w:pPr>
-    </w:p>
-    <w:p>
-      <w:pPr>
-        <w:pStyle w:val="MTemaNormal"/>
-        <w:rPr>
-          <w:b/>
-        </w:rPr>
-      </w:pPr>
       <w:r>
         <w:rPr>
           <w:b/>
@@ -20062,7 +19387,6 @@
               <w:ind w:left="0"/>
             </w:pPr>
             <w:r>
-              <w:lastRenderedPageBreak/>
               <w:t>E2</w:t>
             </w:r>
           </w:p>
@@ -20305,62 +19629,14 @@
     </w:tbl>
     <w:p>
       <w:pPr>
-        <w:rPr>
-          <w:rFonts w:ascii="Verdana" w:hAnsi="Verdana" w:cs="Arial"/>
-        </w:rPr>
+        <w:pStyle w:val="MTema4"/>
       </w:pPr>
-    </w:p>
-    <w:p>
-      <w:pPr>
-        <w:rPr>
-          <w:rFonts w:ascii="Verdana" w:hAnsi="Verdana" w:cs="Arial"/>
-        </w:rPr>
-      </w:pPr>
+      <w:bookmarkStart w:id="48" w:name="_Toc276910269"/>
       <w:r>
-        <w:rPr>
-          <w:rFonts w:ascii="Verdana" w:hAnsi="Verdana" w:cs="Arial"/>
-        </w:rPr>
-        <w:br w:type="page"/>
-      </w:r>
-    </w:p>
-    <w:p>
-      <w:pPr>
-        <w:rPr>
-          <w:rFonts w:ascii="Verdana" w:hAnsi="Verdana" w:cs="Arial"/>
-        </w:rPr>
-      </w:pPr>
-    </w:p>
-    <w:p>
-      <w:pPr>
-        <w:pStyle w:val="MTema4"/>
-        <w:numPr>
-          <w:ilvl w:val="3"/>
-          <w:numId w:val="11"/>
-        </w:numPr>
-        <w:tabs>
-          <w:tab w:val="clear" w:pos="1276"/>
-          <w:tab w:val="clear" w:pos="2948"/>
-          <w:tab w:val="num" w:pos="850"/>
-          <w:tab w:val="left" w:pos="1134"/>
-        </w:tabs>
-        <w:ind w:left="2410" w:hanging="1134"/>
-        <w:rPr>
-          <w:b/>
-        </w:rPr>
-      </w:pPr>
-      <w:bookmarkStart w:id="39" w:name="_Toc276904658"/>
-      <w:r>
+        <w:lastRenderedPageBreak/>
         <w:t>Tiempo</w:t>
       </w:r>
-      <w:bookmarkEnd w:id="39"/>
-    </w:p>
-    <w:p>
-      <w:pPr>
-        <w:pStyle w:val="MTemaNormal"/>
-        <w:rPr>
-          <w:b/>
-        </w:rPr>
-      </w:pPr>
+      <w:bookmarkEnd w:id="48"/>
     </w:p>
     <w:p>
       <w:pPr>
@@ -20710,14 +19986,6 @@
         </w:tc>
       </w:tr>
     </w:tbl>
-    <w:p>
-      <w:pPr>
-        <w:pStyle w:val="MTemaNormal"/>
-        <w:rPr>
-          <w:b/>
-        </w:rPr>
-      </w:pPr>
-    </w:p>
     <w:p>
       <w:pPr>
         <w:pStyle w:val="MTemaNormal"/>
@@ -20860,14 +20128,6 @@
           <w:b/>
         </w:rPr>
       </w:pPr>
-    </w:p>
-    <w:p>
-      <w:pPr>
-        <w:pStyle w:val="MTemaNormal"/>
-        <w:rPr>
-          <w:b/>
-        </w:rPr>
-      </w:pPr>
       <w:r>
         <w:rPr>
           <w:b/>
@@ -21600,43 +20860,30 @@
     <w:p>
       <w:pPr>
         <w:pStyle w:val="MTema2"/>
-        <w:numPr>
-          <w:ilvl w:val="1"/>
-          <w:numId w:val="7"/>
-        </w:numPr>
-        <w:tabs>
-          <w:tab w:val="clear" w:pos="1304"/>
-          <w:tab w:val="num" w:pos="720"/>
-        </w:tabs>
-        <w:ind w:left="737"/>
       </w:pPr>
-      <w:bookmarkStart w:id="40" w:name="_Toc245473974"/>
-      <w:bookmarkStart w:id="41" w:name="_Toc276904659"/>
+      <w:bookmarkStart w:id="49" w:name="_Toc245473974"/>
+      <w:bookmarkStart w:id="50" w:name="_Toc276910270"/>
       <w:r>
         <w:lastRenderedPageBreak/>
         <w:t>Requerimientos No funcionales</w:t>
       </w:r>
-      <w:bookmarkEnd w:id="40"/>
-      <w:bookmarkEnd w:id="41"/>
+      <w:bookmarkEnd w:id="49"/>
+      <w:bookmarkEnd w:id="50"/>
     </w:p>
     <w:p>
       <w:pPr>
         <w:pStyle w:val="MTema3"/>
-        <w:numPr>
-          <w:ilvl w:val="2"/>
-          <w:numId w:val="7"/>
-        </w:numPr>
       </w:pPr>
-      <w:bookmarkStart w:id="42" w:name="_Toc245473975"/>
-      <w:bookmarkStart w:id="43" w:name="_Toc276904660"/>
+      <w:bookmarkStart w:id="51" w:name="_Toc245473975"/>
+      <w:bookmarkStart w:id="52" w:name="_Toc276910271"/>
       <w:r>
         <w:t xml:space="preserve">Demora en </w:t>
       </w:r>
-      <w:bookmarkEnd w:id="42"/>
+      <w:bookmarkEnd w:id="51"/>
       <w:r>
         <w:t>el  Inicio iteración</w:t>
       </w:r>
-      <w:bookmarkEnd w:id="43"/>
+      <w:bookmarkEnd w:id="52"/>
     </w:p>
     <w:p>
       <w:pPr>
@@ -21752,15 +20999,7 @@
               <w:t>Email</w:t>
             </w:r>
             <w:r>
-              <w:t xml:space="preserve"> de usuario que tiene cuenta en </w:t>
-            </w:r>
-            <w:proofErr w:type="spellStart"/>
-            <w:r>
-              <w:t>Facebook</w:t>
-            </w:r>
-            <w:proofErr w:type="spellEnd"/>
-            <w:r>
-              <w:t>.</w:t>
+              <w:t xml:space="preserve"> de usuario que tiene cuenta en Facebook.</w:t>
             </w:r>
           </w:p>
         </w:tc>
@@ -21800,20 +21039,20 @@
               <w:t xml:space="preserve">Varias </w:t>
             </w:r>
             <w:r>
-              <w:t xml:space="preserve">veces se </w:t>
-            </w:r>
-            <w:proofErr w:type="gramStart"/>
-            <w:r>
-              <w:t>probo</w:t>
-            </w:r>
-            <w:proofErr w:type="gramEnd"/>
-            <w:r>
-              <w:t xml:space="preserve"> el Inicio Iteración y demoro un promedio de 8 segundos.</w:t>
+              <w:t>veces se probo el Inicio Iteración y demoro un promedio de 8 segundos.</w:t>
             </w:r>
           </w:p>
         </w:tc>
       </w:tr>
     </w:tbl>
+    <w:p>
+      <w:pPr>
+        <w:pStyle w:val="MTemaNormal"/>
+        <w:rPr>
+          <w:b/>
+        </w:rPr>
+      </w:pPr>
+    </w:p>
     <w:p>
       <w:pPr>
         <w:pStyle w:val="MTemaNormal"/>
@@ -21828,18 +21067,14 @@
     <w:p>
       <w:pPr>
         <w:pStyle w:val="MTema3"/>
-        <w:numPr>
-          <w:ilvl w:val="2"/>
-          <w:numId w:val="7"/>
-        </w:numPr>
       </w:pPr>
-      <w:bookmarkStart w:id="44" w:name="_Toc245473976"/>
-      <w:bookmarkStart w:id="45" w:name="_Toc276904661"/>
+      <w:bookmarkStart w:id="53" w:name="_Toc245473976"/>
+      <w:bookmarkStart w:id="54" w:name="_Toc276910272"/>
       <w:r>
         <w:t>Interfaz amigable, vistosa e intuitiva</w:t>
       </w:r>
-      <w:bookmarkEnd w:id="44"/>
-      <w:bookmarkEnd w:id="45"/>
+      <w:bookmarkEnd w:id="53"/>
+      <w:bookmarkEnd w:id="54"/>
       <w:r>
         <w:t xml:space="preserve"> </w:t>
       </w:r>
@@ -21854,20 +21089,16 @@
     </w:p>
     <w:p>
       <w:pPr>
-        <w:pStyle w:val="MTemaNormal"/>
+        <w:pStyle w:val="MTema1"/>
+        <w:spacing w:before="360"/>
       </w:pPr>
-    </w:p>
-    <w:p>
-      <w:pPr>
-        <w:pStyle w:val="MTema1"/>
-      </w:pPr>
-      <w:bookmarkStart w:id="46" w:name="_Toc245473977"/>
-      <w:bookmarkStart w:id="47" w:name="_Toc276904662"/>
+      <w:bookmarkStart w:id="55" w:name="_Toc245473977"/>
+      <w:bookmarkStart w:id="56" w:name="_Toc276910273"/>
       <w:r>
         <w:t>Métricas de pruebas cubiertas</w:t>
       </w:r>
-      <w:bookmarkEnd w:id="46"/>
-      <w:bookmarkEnd w:id="47"/>
+      <w:bookmarkEnd w:id="55"/>
+      <w:bookmarkEnd w:id="56"/>
     </w:p>
     <w:p>
       <w:pPr>
@@ -21879,20 +21110,15 @@
       </w:r>
     </w:p>
     <w:p>
-      <w:r>
-        <w:br w:type="page"/>
-      </w:r>
-    </w:p>
-    <w:p>
       <w:pPr>
         <w:pStyle w:val="MTema1"/>
+        <w:spacing w:before="360"/>
       </w:pPr>
-      <w:bookmarkStart w:id="48" w:name="_Toc276904663"/>
+      <w:bookmarkStart w:id="57" w:name="_Toc276910274"/>
       <w:r>
-        <w:lastRenderedPageBreak/>
         <w:t>Métricas de pruebas cubiertas</w:t>
       </w:r>
-      <w:bookmarkEnd w:id="48"/>
+      <w:bookmarkEnd w:id="57"/>
     </w:p>
     <w:p>
       <w:pPr>
@@ -21901,20 +21127,9 @@
       <w:r>
         <w:t>[Detalle la cantidad de pruebas efectuadas realmente  y la cantidad de pruebas previstas a realizar]</w:t>
       </w:r>
-    </w:p>
-    <w:p>
-      <w:pPr>
-        <w:pStyle w:val="MTemaNormal"/>
-        <w:ind w:left="0"/>
-        <w:rPr>
-          <w:b/>
-        </w:rPr>
-      </w:pPr>
-    </w:p>
-    <w:p>
-      <w:pPr>
-        <w:pStyle w:val="MTemaNormal"/>
-      </w:pPr>
+      <w:r>
+        <w:t>.</w:t>
+      </w:r>
     </w:p>
     <w:sectPr>
       <w:footerReference w:type="default" r:id="rId8"/>
@@ -21986,7 +21201,7 @@
         <w:rStyle w:val="Nmerodepgina"/>
         <w:noProof/>
       </w:rPr>
-      <w:t>21</w:t>
+      <w:t>2</w:t>
     </w:r>
     <w:r>
       <w:rPr>
@@ -22023,7 +21238,7 @@
         <w:rStyle w:val="Nmerodepgina"/>
         <w:noProof/>
       </w:rPr>
-      <w:t>22</w:t>
+      <w:t>18</w:t>
     </w:r>
     <w:r>
       <w:rPr>
@@ -22201,6 +21416,146 @@
     </w:lvl>
   </w:abstractNum>
   <w:abstractNum w:abstractNumId="1">
+    <w:nsid w:val="27E35DE7"/>
+    <w:multiLevelType w:val="multilevel"/>
+    <w:tmpl w:val="804C7F66"/>
+    <w:lvl w:ilvl="0">
+      <w:start w:val="1"/>
+      <w:numFmt w:val="decimal"/>
+      <w:lvlText w:val="%1."/>
+      <w:lvlJc w:val="left"/>
+      <w:pPr>
+        <w:tabs>
+          <w:tab w:val="num" w:pos="567"/>
+        </w:tabs>
+        <w:ind w:left="567" w:hanging="567"/>
+      </w:pPr>
+      <w:rPr>
+        <w:rFonts w:hint="default"/>
+      </w:rPr>
+    </w:lvl>
+    <w:lvl w:ilvl="1">
+      <w:start w:val="1"/>
+      <w:numFmt w:val="decimal"/>
+      <w:lvlText w:val="%1.%2."/>
+      <w:lvlJc w:val="left"/>
+      <w:pPr>
+        <w:tabs>
+          <w:tab w:val="num" w:pos="1304"/>
+        </w:tabs>
+        <w:ind w:left="1304" w:hanging="737"/>
+      </w:pPr>
+      <w:rPr>
+        <w:rFonts w:hint="default"/>
+      </w:rPr>
+    </w:lvl>
+    <w:lvl w:ilvl="2">
+      <w:start w:val="1"/>
+      <w:numFmt w:val="decimal"/>
+      <w:lvlText w:val="%1.%2.%3."/>
+      <w:lvlJc w:val="left"/>
+      <w:pPr>
+        <w:tabs>
+          <w:tab w:val="num" w:pos="2098"/>
+        </w:tabs>
+        <w:ind w:left="2098" w:hanging="794"/>
+      </w:pPr>
+      <w:rPr>
+        <w:rFonts w:hint="default"/>
+      </w:rPr>
+    </w:lvl>
+    <w:lvl w:ilvl="3">
+      <w:start w:val="1"/>
+      <w:numFmt w:val="decimal"/>
+      <w:lvlText w:val="%1.%2.%3.%4."/>
+      <w:lvlJc w:val="left"/>
+      <w:pPr>
+        <w:tabs>
+          <w:tab w:val="num" w:pos="2948"/>
+        </w:tabs>
+        <w:ind w:left="2948" w:hanging="850"/>
+      </w:pPr>
+      <w:rPr>
+        <w:rFonts w:hint="default"/>
+      </w:rPr>
+    </w:lvl>
+    <w:lvl w:ilvl="4">
+      <w:start w:val="1"/>
+      <w:numFmt w:val="bullet"/>
+      <w:lvlText w:val=""/>
+      <w:lvlJc w:val="left"/>
+      <w:pPr>
+        <w:tabs>
+          <w:tab w:val="num" w:pos="1800"/>
+        </w:tabs>
+        <w:ind w:left="1800" w:hanging="360"/>
+      </w:pPr>
+      <w:rPr>
+        <w:rFonts w:ascii="Symbol" w:hAnsi="Symbol" w:hint="default"/>
+      </w:rPr>
+    </w:lvl>
+    <w:lvl w:ilvl="5">
+      <w:start w:val="1"/>
+      <w:numFmt w:val="bullet"/>
+      <w:lvlText w:val=""/>
+      <w:lvlJc w:val="left"/>
+      <w:pPr>
+        <w:tabs>
+          <w:tab w:val="num" w:pos="2160"/>
+        </w:tabs>
+        <w:ind w:left="2160" w:hanging="360"/>
+      </w:pPr>
+      <w:rPr>
+        <w:rFonts w:ascii="Wingdings" w:hAnsi="Wingdings" w:hint="default"/>
+      </w:rPr>
+    </w:lvl>
+    <w:lvl w:ilvl="6">
+      <w:start w:val="1"/>
+      <w:numFmt w:val="bullet"/>
+      <w:lvlText w:val=""/>
+      <w:lvlJc w:val="left"/>
+      <w:pPr>
+        <w:tabs>
+          <w:tab w:val="num" w:pos="2520"/>
+        </w:tabs>
+        <w:ind w:left="2520" w:hanging="360"/>
+      </w:pPr>
+      <w:rPr>
+        <w:rFonts w:ascii="Wingdings" w:hAnsi="Wingdings" w:hint="default"/>
+      </w:rPr>
+    </w:lvl>
+    <w:lvl w:ilvl="7">
+      <w:start w:val="1"/>
+      <w:numFmt w:val="bullet"/>
+      <w:lvlText w:val=""/>
+      <w:lvlJc w:val="left"/>
+      <w:pPr>
+        <w:tabs>
+          <w:tab w:val="num" w:pos="2880"/>
+        </w:tabs>
+        <w:ind w:left="2880" w:hanging="360"/>
+      </w:pPr>
+      <w:rPr>
+        <w:rFonts w:ascii="Symbol" w:hAnsi="Symbol" w:hint="default"/>
+      </w:rPr>
+    </w:lvl>
+    <w:lvl w:ilvl="8">
+      <w:start w:val="1"/>
+      <w:numFmt w:val="bullet"/>
+      <w:lvlText w:val=""/>
+      <w:lvlJc w:val="left"/>
+      <w:pPr>
+        <w:tabs>
+          <w:tab w:val="num" w:pos="3240"/>
+        </w:tabs>
+        <w:ind w:left="3240" w:hanging="360"/>
+      </w:pPr>
+      <w:rPr>
+        <w:rFonts w:ascii="Symbol" w:hAnsi="Symbol" w:hint="default"/>
+      </w:rPr>
+    </w:lvl>
+  </w:abstractNum>
+  <w:abstractNum w:abstractNumId="2">
     <w:nsid w:val="29223D19"/>
     <w:multiLevelType w:val="hybridMultilevel"/>
     <w:tmpl w:val="A030DEE2"/>
@@ -22341,7 +21696,7 @@
       </w:rPr>
     </w:lvl>
   </w:abstractNum>
-  <w:abstractNum w:abstractNumId="2">
+  <w:abstractNum w:abstractNumId="3">
     <w:nsid w:val="388763C6"/>
     <w:multiLevelType w:val="multilevel"/>
     <w:tmpl w:val="50E01D46"/>
@@ -22483,10 +21838,10 @@
       </w:rPr>
     </w:lvl>
   </w:abstractNum>
-  <w:abstractNum w:abstractNumId="3">
+  <w:abstractNum w:abstractNumId="4">
     <w:nsid w:val="42E93270"/>
     <w:multiLevelType w:val="multilevel"/>
-    <w:tmpl w:val="29A273F4"/>
+    <w:tmpl w:val="071AD936"/>
     <w:lvl w:ilvl="0">
       <w:start w:val="1"/>
       <w:numFmt w:val="decimal"/>
@@ -22627,7 +21982,7 @@
       </w:rPr>
     </w:lvl>
   </w:abstractNum>
-  <w:abstractNum w:abstractNumId="4">
+  <w:abstractNum w:abstractNumId="5">
     <w:nsid w:val="541A2B02"/>
     <w:multiLevelType w:val="singleLevel"/>
     <w:tmpl w:val="0220F502"/>
@@ -22648,11 +22003,151 @@
       </w:rPr>
     </w:lvl>
   </w:abstractNum>
+  <w:abstractNum w:abstractNumId="6">
+    <w:nsid w:val="6B3B01AB"/>
+    <w:multiLevelType w:val="multilevel"/>
+    <w:tmpl w:val="4F84F4F0"/>
+    <w:lvl w:ilvl="0">
+      <w:start w:val="1"/>
+      <w:numFmt w:val="decimal"/>
+      <w:lvlText w:val="%1."/>
+      <w:lvlJc w:val="left"/>
+      <w:pPr>
+        <w:tabs>
+          <w:tab w:val="num" w:pos="567"/>
+        </w:tabs>
+        <w:ind w:left="567" w:hanging="567"/>
+      </w:pPr>
+      <w:rPr>
+        <w:rFonts w:hint="default"/>
+      </w:rPr>
+    </w:lvl>
+    <w:lvl w:ilvl="1">
+      <w:start w:val="1"/>
+      <w:numFmt w:val="decimal"/>
+      <w:lvlText w:val="%1.%2."/>
+      <w:lvlJc w:val="left"/>
+      <w:pPr>
+        <w:tabs>
+          <w:tab w:val="num" w:pos="1304"/>
+        </w:tabs>
+        <w:ind w:left="1304" w:hanging="737"/>
+      </w:pPr>
+      <w:rPr>
+        <w:rFonts w:hint="default"/>
+      </w:rPr>
+    </w:lvl>
+    <w:lvl w:ilvl="2">
+      <w:start w:val="1"/>
+      <w:numFmt w:val="decimal"/>
+      <w:lvlText w:val="%1.%2.%3."/>
+      <w:lvlJc w:val="left"/>
+      <w:pPr>
+        <w:tabs>
+          <w:tab w:val="num" w:pos="2098"/>
+        </w:tabs>
+        <w:ind w:left="2098" w:hanging="794"/>
+      </w:pPr>
+      <w:rPr>
+        <w:rFonts w:hint="default"/>
+      </w:rPr>
+    </w:lvl>
+    <w:lvl w:ilvl="3">
+      <w:start w:val="1"/>
+      <w:numFmt w:val="decimal"/>
+      <w:lvlText w:val="%1.%2.%3.%4."/>
+      <w:lvlJc w:val="left"/>
+      <w:pPr>
+        <w:tabs>
+          <w:tab w:val="num" w:pos="2948"/>
+        </w:tabs>
+        <w:ind w:left="2948" w:hanging="850"/>
+      </w:pPr>
+      <w:rPr>
+        <w:rFonts w:hint="default"/>
+      </w:rPr>
+    </w:lvl>
+    <w:lvl w:ilvl="4">
+      <w:start w:val="1"/>
+      <w:numFmt w:val="bullet"/>
+      <w:lvlText w:val=""/>
+      <w:lvlJc w:val="left"/>
+      <w:pPr>
+        <w:tabs>
+          <w:tab w:val="num" w:pos="1800"/>
+        </w:tabs>
+        <w:ind w:left="1800" w:hanging="360"/>
+      </w:pPr>
+      <w:rPr>
+        <w:rFonts w:ascii="Symbol" w:hAnsi="Symbol" w:hint="default"/>
+      </w:rPr>
+    </w:lvl>
+    <w:lvl w:ilvl="5">
+      <w:start w:val="1"/>
+      <w:numFmt w:val="bullet"/>
+      <w:lvlText w:val=""/>
+      <w:lvlJc w:val="left"/>
+      <w:pPr>
+        <w:tabs>
+          <w:tab w:val="num" w:pos="2160"/>
+        </w:tabs>
+        <w:ind w:left="2160" w:hanging="360"/>
+      </w:pPr>
+      <w:rPr>
+        <w:rFonts w:ascii="Wingdings" w:hAnsi="Wingdings" w:hint="default"/>
+      </w:rPr>
+    </w:lvl>
+    <w:lvl w:ilvl="6">
+      <w:start w:val="1"/>
+      <w:numFmt w:val="bullet"/>
+      <w:lvlText w:val=""/>
+      <w:lvlJc w:val="left"/>
+      <w:pPr>
+        <w:tabs>
+          <w:tab w:val="num" w:pos="2520"/>
+        </w:tabs>
+        <w:ind w:left="2520" w:hanging="360"/>
+      </w:pPr>
+      <w:rPr>
+        <w:rFonts w:ascii="Wingdings" w:hAnsi="Wingdings" w:hint="default"/>
+      </w:rPr>
+    </w:lvl>
+    <w:lvl w:ilvl="7">
+      <w:start w:val="1"/>
+      <w:numFmt w:val="bullet"/>
+      <w:lvlText w:val=""/>
+      <w:lvlJc w:val="left"/>
+      <w:pPr>
+        <w:tabs>
+          <w:tab w:val="num" w:pos="2880"/>
+        </w:tabs>
+        <w:ind w:left="2880" w:hanging="360"/>
+      </w:pPr>
+      <w:rPr>
+        <w:rFonts w:ascii="Symbol" w:hAnsi="Symbol" w:hint="default"/>
+      </w:rPr>
+    </w:lvl>
+    <w:lvl w:ilvl="8">
+      <w:start w:val="1"/>
+      <w:numFmt w:val="bullet"/>
+      <w:lvlText w:val=""/>
+      <w:lvlJc w:val="left"/>
+      <w:pPr>
+        <w:tabs>
+          <w:tab w:val="num" w:pos="3240"/>
+        </w:tabs>
+        <w:ind w:left="3240" w:hanging="360"/>
+      </w:pPr>
+      <w:rPr>
+        <w:rFonts w:ascii="Symbol" w:hAnsi="Symbol" w:hint="default"/>
+      </w:rPr>
+    </w:lvl>
+  </w:abstractNum>
   <w:num w:numId="1">
-    <w:abstractNumId w:val="2"/>
+    <w:abstractNumId w:val="3"/>
   </w:num>
   <w:num w:numId="2">
-    <w:abstractNumId w:val="1"/>
+    <w:abstractNumId w:val="2"/>
   </w:num>
   <w:num w:numId="3">
     <w:abstractNumId w:val="0"/>
@@ -22667,19 +22162,19 @@
     <w:abstractNumId w:val="0"/>
   </w:num>
   <w:num w:numId="7">
-    <w:abstractNumId w:val="3"/>
+    <w:abstractNumId w:val="4"/>
   </w:num>
   <w:num w:numId="8">
-    <w:abstractNumId w:val="3"/>
+    <w:abstractNumId w:val="4"/>
   </w:num>
   <w:num w:numId="9">
-    <w:abstractNumId w:val="3"/>
+    <w:abstractNumId w:val="4"/>
   </w:num>
   <w:num w:numId="10">
-    <w:abstractNumId w:val="3"/>
+    <w:abstractNumId w:val="4"/>
   </w:num>
   <w:num w:numId="11">
-    <w:abstractNumId w:val="3"/>
+    <w:abstractNumId w:val="4"/>
     <w:lvlOverride w:ilvl="0">
       <w:startOverride w:val="1"/>
     </w:lvlOverride>
@@ -22709,6 +22204,57 @@
     </w:lvlOverride>
   </w:num>
   <w:num w:numId="12">
+    <w:abstractNumId w:val="5"/>
+  </w:num>
+  <w:num w:numId="13">
+    <w:abstractNumId w:val="4"/>
+  </w:num>
+  <w:num w:numId="14">
+    <w:abstractNumId w:val="1"/>
+  </w:num>
+  <w:num w:numId="15">
+    <w:abstractNumId w:val="6"/>
+  </w:num>
+  <w:num w:numId="16">
+    <w:abstractNumId w:val="4"/>
+  </w:num>
+  <w:num w:numId="17">
+    <w:abstractNumId w:val="4"/>
+    <w:lvlOverride w:ilvl="0">
+      <w:startOverride w:val="1"/>
+    </w:lvlOverride>
+    <w:lvlOverride w:ilvl="1">
+      <w:startOverride w:val="1"/>
+    </w:lvlOverride>
+    <w:lvlOverride w:ilvl="2">
+      <w:startOverride w:val="1"/>
+    </w:lvlOverride>
+    <w:lvlOverride w:ilvl="3">
+      <w:startOverride w:val="1"/>
+    </w:lvlOverride>
+    <w:lvlOverride w:ilvl="4">
+      <w:startOverride w:val="1"/>
+    </w:lvlOverride>
+    <w:lvlOverride w:ilvl="5">
+      <w:startOverride w:val="1"/>
+    </w:lvlOverride>
+    <w:lvlOverride w:ilvl="6">
+      <w:startOverride w:val="1"/>
+    </w:lvlOverride>
+    <w:lvlOverride w:ilvl="7">
+      <w:startOverride w:val="1"/>
+    </w:lvlOverride>
+    <w:lvlOverride w:ilvl="8">
+      <w:startOverride w:val="1"/>
+    </w:lvlOverride>
+  </w:num>
+  <w:num w:numId="18">
+    <w:abstractNumId w:val="4"/>
+  </w:num>
+  <w:num w:numId="19">
+    <w:abstractNumId w:val="4"/>
+  </w:num>
+  <w:num w:numId="20">
     <w:abstractNumId w:val="4"/>
   </w:num>
   <w:numIdMacAtCleanup w:val="12"/>
@@ -23111,7 +22657,7 @@
     <w:name w:val="MTema1"/>
     <w:basedOn w:val="MDetTitulo3"/>
     <w:next w:val="MNormal"/>
-    <w:rsid w:val="001A3F9F"/>
+    <w:rsid w:val="00923F57"/>
     <w:pPr>
       <w:numPr>
         <w:ilvl w:val="0"/>
@@ -23124,17 +22670,17 @@
     <w:name w:val="MTema2"/>
     <w:basedOn w:val="MTtulo3"/>
     <w:next w:val="MNormal"/>
-    <w:rsid w:val="001A3F9F"/>
+    <w:rsid w:val="00923F57"/>
     <w:pPr>
       <w:numPr>
         <w:ilvl w:val="1"/>
-        <w:numId w:val="8"/>
+        <w:numId w:val="11"/>
       </w:numPr>
       <w:tabs>
         <w:tab w:val="clear" w:pos="1304"/>
-        <w:tab w:val="num" w:pos="720"/>
+        <w:tab w:val="left" w:pos="720"/>
       </w:tabs>
-      <w:ind w:left="737"/>
+      <w:ind w:left="851"/>
       <w:outlineLvl w:val="1"/>
     </w:pPr>
     <w:rPr>
@@ -23277,7 +22823,7 @@
     <w:name w:val="MTema3"/>
     <w:basedOn w:val="MTema2"/>
     <w:next w:val="MTemaNormal"/>
-    <w:rsid w:val="001A3F9F"/>
+    <w:rsid w:val="00E72E47"/>
     <w:pPr>
       <w:numPr>
         <w:ilvl w:val="2"/>
@@ -23286,24 +22832,27 @@
       <w:tabs>
         <w:tab w:val="clear" w:pos="2098"/>
         <w:tab w:val="num" w:pos="851"/>
+        <w:tab w:val="left" w:pos="1134"/>
       </w:tabs>
-      <w:ind w:left="851" w:hanging="851"/>
+      <w:spacing w:before="240"/>
+      <w:ind w:left="851" w:hanging="567"/>
       <w:outlineLvl w:val="2"/>
     </w:pPr>
   </w:style>
   <w:style w:type="paragraph" w:customStyle="1" w:styleId="MTema4">
     <w:name w:val="MTema4"/>
     <w:basedOn w:val="MDetTitulo4"/>
-    <w:rsid w:val="001A3F9F"/>
+    <w:rsid w:val="00E72E47"/>
     <w:pPr>
       <w:numPr>
-        <w:numId w:val="10"/>
+        <w:numId w:val="11"/>
       </w:numPr>
       <w:tabs>
         <w:tab w:val="clear" w:pos="2948"/>
-        <w:tab w:val="left" w:pos="1276"/>
+        <w:tab w:val="num" w:pos="850"/>
+        <w:tab w:val="left" w:pos="1134"/>
       </w:tabs>
-      <w:ind w:left="1418"/>
+      <w:ind w:left="567" w:firstLine="0"/>
     </w:pPr>
     <w:rPr>
       <w:b w:val="0"/>
@@ -23756,7 +23305,7 @@
 </file>
 
 <file path=customXml/itemProps1.xml><?xml version="1.0" encoding="utf-8"?>
-<ds:datastoreItem xmlns:ds="http://schemas.openxmlformats.org/officeDocument/2006/customXml" ds:itemID="{0C7E616E-5D93-42C4-8EAD-18FF8CD6822F}">
+<ds:datastoreItem xmlns:ds="http://schemas.openxmlformats.org/officeDocument/2006/customXml" ds:itemID="{3B98C5D3-2E7A-4C7E-8FDE-0B550BAE3C8C}">
   <ds:schemaRefs>
     <ds:schemaRef ds:uri="http://schemas.openxmlformats.org/officeDocument/2006/bibliography"/>
   </ds:schemaRefs>
